--- a/PDS01-2042220220821江一诺/实验三/PDS03-2042220220821江一诺.docx
+++ b/PDS01-2042220220821江一诺/实验三/PDS03-2042220220821江一诺.docx
@@ -367,18 +367,20 @@
       </w:r>
       <w:r>
         <w:rPr>
-          <w:rFonts w:hint="default" w:ascii="宋体" w:hAnsi="宋体"/>
-          <w:u w:val="single"/>
-          <w:lang w:val="en-US"/>
-        </w:rPr>
-        <w:t>1</w:t>
-      </w:r>
-      <w:r>
-        <w:rPr>
           <w:rFonts w:hint="eastAsia" w:ascii="宋体" w:hAnsi="宋体"/>
           <w:u w:val="single"/>
-        </w:rPr>
-        <w:t xml:space="preserve">5日  </w:t>
+          <w:lang w:val="en-US" w:eastAsia="zh-CN"/>
+        </w:rPr>
+        <w:t>16</w:t>
+      </w:r>
+      <w:bookmarkStart w:id="2" w:name="_GoBack"/>
+      <w:bookmarkEnd w:id="2"/>
+      <w:r>
+        <w:rPr>
+          <w:rFonts w:hint="eastAsia" w:ascii="宋体" w:hAnsi="宋体"/>
+          <w:u w:val="single"/>
+        </w:rPr>
+        <w:t xml:space="preserve">日  </w:t>
       </w:r>
       <w:r>
         <w:rPr>
@@ -4718,7 +4720,6 @@
           <w:kern w:val="0"/>
           <w:sz w:val="28"/>
           <w:szCs w:val="28"/>
-          <w:bdr w:val="none" w:color="auto" w:sz="0" w:space="0"/>
           <w:shd w:val="clear" w:fill="FAFAFA"/>
           <w:lang w:val="en-US" w:eastAsia="zh-CN" w:bidi="ar"/>
         </w:rPr>
@@ -4774,7 +4775,6 @@
           <w:kern w:val="0"/>
           <w:sz w:val="28"/>
           <w:szCs w:val="28"/>
-          <w:bdr w:val="none" w:color="auto" w:sz="0" w:space="0"/>
           <w:shd w:val="clear" w:fill="F8F8F8"/>
           <w:lang w:val="en-US" w:eastAsia="zh-CN" w:bidi="ar"/>
         </w:rPr>
@@ -4830,7 +4830,6 @@
           <w:kern w:val="0"/>
           <w:sz w:val="28"/>
           <w:szCs w:val="28"/>
-          <w:bdr w:val="none" w:color="auto" w:sz="0" w:space="0"/>
           <w:shd w:val="clear" w:fill="FAFAFA"/>
           <w:lang w:val="en-US" w:eastAsia="zh-CN" w:bidi="ar"/>
         </w:rPr>
@@ -4886,7 +4885,6 @@
           <w:kern w:val="0"/>
           <w:sz w:val="28"/>
           <w:szCs w:val="28"/>
-          <w:bdr w:val="none" w:color="auto" w:sz="0" w:space="0"/>
           <w:shd w:val="clear" w:fill="FAFAFA"/>
           <w:lang w:val="en-US" w:eastAsia="zh-CN" w:bidi="ar"/>
         </w:rPr>
@@ -4903,7 +4901,6 @@
           <w:kern w:val="0"/>
           <w:sz w:val="28"/>
           <w:szCs w:val="28"/>
-          <w:bdr w:val="none" w:color="auto" w:sz="0" w:space="0"/>
           <w:shd w:val="clear" w:fill="FAFAFA"/>
           <w:lang w:val="en-US" w:eastAsia="zh-CN" w:bidi="ar"/>
         </w:rPr>
@@ -4959,7 +4956,6 @@
           <w:kern w:val="0"/>
           <w:sz w:val="28"/>
           <w:szCs w:val="28"/>
-          <w:bdr w:val="none" w:color="auto" w:sz="0" w:space="0"/>
           <w:shd w:val="clear" w:fill="FAFAFA"/>
           <w:lang w:val="en-US" w:eastAsia="zh-CN" w:bidi="ar"/>
         </w:rPr>
@@ -4976,7 +4972,6 @@
           <w:kern w:val="0"/>
           <w:sz w:val="28"/>
           <w:szCs w:val="28"/>
-          <w:bdr w:val="none" w:color="auto" w:sz="0" w:space="0"/>
           <w:shd w:val="clear" w:fill="FAFAFA"/>
           <w:lang w:val="en-US" w:eastAsia="zh-CN" w:bidi="ar"/>
         </w:rPr>
@@ -4993,7 +4988,6 @@
           <w:kern w:val="0"/>
           <w:sz w:val="28"/>
           <w:szCs w:val="28"/>
-          <w:bdr w:val="none" w:color="auto" w:sz="0" w:space="0"/>
           <w:shd w:val="clear" w:fill="FAFAFA"/>
           <w:lang w:val="en-US" w:eastAsia="zh-CN" w:bidi="ar"/>
         </w:rPr>
@@ -5049,7 +5043,6 @@
           <w:kern w:val="0"/>
           <w:sz w:val="28"/>
           <w:szCs w:val="28"/>
-          <w:bdr w:val="none" w:color="auto" w:sz="0" w:space="0"/>
           <w:shd w:val="clear" w:fill="F8F8F8"/>
           <w:lang w:val="en-US" w:eastAsia="zh-CN" w:bidi="ar"/>
         </w:rPr>
@@ -5066,7 +5059,6 @@
           <w:kern w:val="0"/>
           <w:sz w:val="28"/>
           <w:szCs w:val="28"/>
-          <w:bdr w:val="none" w:color="auto" w:sz="0" w:space="0"/>
           <w:shd w:val="clear" w:fill="F8F8F8"/>
           <w:lang w:val="en-US" w:eastAsia="zh-CN" w:bidi="ar"/>
         </w:rPr>
@@ -5122,7 +5114,6 @@
           <w:kern w:val="0"/>
           <w:sz w:val="28"/>
           <w:szCs w:val="28"/>
-          <w:bdr w:val="none" w:color="auto" w:sz="0" w:space="0"/>
           <w:shd w:val="clear" w:fill="FAFAFA"/>
           <w:lang w:val="en-US" w:eastAsia="zh-CN" w:bidi="ar"/>
         </w:rPr>
@@ -5139,7 +5130,6 @@
           <w:kern w:val="0"/>
           <w:sz w:val="28"/>
           <w:szCs w:val="28"/>
-          <w:bdr w:val="none" w:color="auto" w:sz="0" w:space="0"/>
           <w:shd w:val="clear" w:fill="FAFAFA"/>
           <w:lang w:val="en-US" w:eastAsia="zh-CN" w:bidi="ar"/>
         </w:rPr>
@@ -5195,7 +5185,6 @@
           <w:kern w:val="0"/>
           <w:sz w:val="28"/>
           <w:szCs w:val="28"/>
-          <w:bdr w:val="none" w:color="auto" w:sz="0" w:space="0"/>
           <w:shd w:val="clear" w:fill="F8F8F8"/>
           <w:lang w:val="en-US" w:eastAsia="zh-CN" w:bidi="ar"/>
         </w:rPr>
@@ -5212,7 +5201,6 @@
           <w:kern w:val="0"/>
           <w:sz w:val="28"/>
           <w:szCs w:val="28"/>
-          <w:bdr w:val="none" w:color="auto" w:sz="0" w:space="0"/>
           <w:shd w:val="clear" w:fill="F8F8F8"/>
           <w:lang w:val="en-US" w:eastAsia="zh-CN" w:bidi="ar"/>
         </w:rPr>
@@ -5229,7 +5217,6 @@
           <w:kern w:val="0"/>
           <w:sz w:val="28"/>
           <w:szCs w:val="28"/>
-          <w:bdr w:val="none" w:color="auto" w:sz="0" w:space="0"/>
           <w:shd w:val="clear" w:fill="F8F8F8"/>
           <w:lang w:val="en-US" w:eastAsia="zh-CN" w:bidi="ar"/>
         </w:rPr>
@@ -5285,7 +5272,6 @@
           <w:kern w:val="0"/>
           <w:sz w:val="28"/>
           <w:szCs w:val="28"/>
-          <w:bdr w:val="none" w:color="auto" w:sz="0" w:space="0"/>
           <w:shd w:val="clear" w:fill="FAFAFA"/>
           <w:lang w:val="en-US" w:eastAsia="zh-CN" w:bidi="ar"/>
         </w:rPr>
@@ -5341,7 +5327,6 @@
           <w:kern w:val="0"/>
           <w:sz w:val="28"/>
           <w:szCs w:val="28"/>
-          <w:bdr w:val="none" w:color="auto" w:sz="0" w:space="0"/>
           <w:shd w:val="clear" w:fill="FAFAFA"/>
           <w:lang w:val="en-US" w:eastAsia="zh-CN" w:bidi="ar"/>
         </w:rPr>
@@ -5358,7 +5343,6 @@
           <w:kern w:val="0"/>
           <w:sz w:val="28"/>
           <w:szCs w:val="28"/>
-          <w:bdr w:val="none" w:color="auto" w:sz="0" w:space="0"/>
           <w:shd w:val="clear" w:fill="FAFAFA"/>
           <w:lang w:val="en-US" w:eastAsia="zh-CN" w:bidi="ar"/>
         </w:rPr>
@@ -5375,7 +5359,6 @@
           <w:kern w:val="0"/>
           <w:sz w:val="28"/>
           <w:szCs w:val="28"/>
-          <w:bdr w:val="none" w:color="auto" w:sz="0" w:space="0"/>
           <w:shd w:val="clear" w:fill="FAFAFA"/>
           <w:lang w:val="en-US" w:eastAsia="zh-CN" w:bidi="ar"/>
         </w:rPr>
@@ -5431,7 +5414,6 @@
           <w:kern w:val="0"/>
           <w:sz w:val="28"/>
           <w:szCs w:val="28"/>
-          <w:bdr w:val="none" w:color="auto" w:sz="0" w:space="0"/>
           <w:shd w:val="clear" w:fill="F8F8F8"/>
           <w:lang w:val="en-US" w:eastAsia="zh-CN" w:bidi="ar"/>
         </w:rPr>
@@ -5448,7 +5430,6 @@
           <w:kern w:val="0"/>
           <w:sz w:val="28"/>
           <w:szCs w:val="28"/>
-          <w:bdr w:val="none" w:color="auto" w:sz="0" w:space="0"/>
           <w:shd w:val="clear" w:fill="F8F8F8"/>
           <w:lang w:val="en-US" w:eastAsia="zh-CN" w:bidi="ar"/>
         </w:rPr>
@@ -5504,7 +5485,6 @@
           <w:kern w:val="0"/>
           <w:sz w:val="28"/>
           <w:szCs w:val="28"/>
-          <w:bdr w:val="none" w:color="auto" w:sz="0" w:space="0"/>
           <w:shd w:val="clear" w:fill="FAFAFA"/>
           <w:lang w:val="en-US" w:eastAsia="zh-CN" w:bidi="ar"/>
         </w:rPr>
@@ -5560,7 +5540,6 @@
           <w:kern w:val="0"/>
           <w:sz w:val="28"/>
           <w:szCs w:val="28"/>
-          <w:bdr w:val="none" w:color="auto" w:sz="0" w:space="0"/>
           <w:shd w:val="clear" w:fill="F8F8F8"/>
           <w:lang w:val="en-US" w:eastAsia="zh-CN" w:bidi="ar"/>
         </w:rPr>
@@ -5616,7 +5595,6 @@
           <w:kern w:val="0"/>
           <w:sz w:val="28"/>
           <w:szCs w:val="28"/>
-          <w:bdr w:val="none" w:color="auto" w:sz="0" w:space="0"/>
           <w:shd w:val="clear" w:fill="F8F8F8"/>
           <w:lang w:val="en-US" w:eastAsia="zh-CN" w:bidi="ar"/>
         </w:rPr>
@@ -5633,7 +5611,6 @@
           <w:kern w:val="0"/>
           <w:sz w:val="28"/>
           <w:szCs w:val="28"/>
-          <w:bdr w:val="none" w:color="auto" w:sz="0" w:space="0"/>
           <w:shd w:val="clear" w:fill="F8F8F8"/>
           <w:lang w:val="en-US" w:eastAsia="zh-CN" w:bidi="ar"/>
         </w:rPr>
@@ -5650,7 +5627,6 @@
           <w:kern w:val="0"/>
           <w:sz w:val="28"/>
           <w:szCs w:val="28"/>
-          <w:bdr w:val="none" w:color="auto" w:sz="0" w:space="0"/>
           <w:shd w:val="clear" w:fill="F8F8F8"/>
           <w:lang w:val="en-US" w:eastAsia="zh-CN" w:bidi="ar"/>
         </w:rPr>
@@ -5706,7 +5682,6 @@
           <w:kern w:val="0"/>
           <w:sz w:val="28"/>
           <w:szCs w:val="28"/>
-          <w:bdr w:val="none" w:color="auto" w:sz="0" w:space="0"/>
           <w:shd w:val="clear" w:fill="FAFAFA"/>
           <w:lang w:val="en-US" w:eastAsia="zh-CN" w:bidi="ar"/>
         </w:rPr>
@@ -5762,7 +5737,6 @@
           <w:kern w:val="0"/>
           <w:sz w:val="28"/>
           <w:szCs w:val="28"/>
-          <w:bdr w:val="none" w:color="auto" w:sz="0" w:space="0"/>
           <w:shd w:val="clear" w:fill="F8F8F8"/>
           <w:lang w:val="en-US" w:eastAsia="zh-CN" w:bidi="ar"/>
         </w:rPr>
@@ -5818,7 +5792,6 @@
           <w:kern w:val="0"/>
           <w:sz w:val="28"/>
           <w:szCs w:val="28"/>
-          <w:bdr w:val="none" w:color="auto" w:sz="0" w:space="0"/>
           <w:shd w:val="clear" w:fill="FAFAFA"/>
           <w:lang w:val="en-US" w:eastAsia="zh-CN" w:bidi="ar"/>
         </w:rPr>
@@ -5874,7 +5847,6 @@
           <w:kern w:val="0"/>
           <w:sz w:val="28"/>
           <w:szCs w:val="28"/>
-          <w:bdr w:val="none" w:color="auto" w:sz="0" w:space="0"/>
           <w:shd w:val="clear" w:fill="FAFAFA"/>
           <w:lang w:val="en-US" w:eastAsia="zh-CN" w:bidi="ar"/>
         </w:rPr>
@@ -5930,7 +5902,6 @@
           <w:kern w:val="0"/>
           <w:sz w:val="28"/>
           <w:szCs w:val="28"/>
-          <w:bdr w:val="none" w:color="auto" w:sz="0" w:space="0"/>
           <w:shd w:val="clear" w:fill="F8F8F8"/>
           <w:lang w:val="en-US" w:eastAsia="zh-CN" w:bidi="ar"/>
         </w:rPr>
@@ -5986,7 +5957,6 @@
           <w:kern w:val="0"/>
           <w:sz w:val="28"/>
           <w:szCs w:val="28"/>
-          <w:bdr w:val="none" w:color="auto" w:sz="0" w:space="0"/>
           <w:shd w:val="clear" w:fill="FAFAFA"/>
           <w:lang w:val="en-US" w:eastAsia="zh-CN" w:bidi="ar"/>
         </w:rPr>
@@ -6003,7 +5973,6 @@
           <w:kern w:val="0"/>
           <w:sz w:val="28"/>
           <w:szCs w:val="28"/>
-          <w:bdr w:val="none" w:color="auto" w:sz="0" w:space="0"/>
           <w:shd w:val="clear" w:fill="FAFAFA"/>
           <w:lang w:val="en-US" w:eastAsia="zh-CN" w:bidi="ar"/>
         </w:rPr>
@@ -6020,7 +5989,6 @@
           <w:kern w:val="0"/>
           <w:sz w:val="28"/>
           <w:szCs w:val="28"/>
-          <w:bdr w:val="none" w:color="auto" w:sz="0" w:space="0"/>
           <w:shd w:val="clear" w:fill="FAFAFA"/>
           <w:lang w:val="en-US" w:eastAsia="zh-CN" w:bidi="ar"/>
         </w:rPr>
@@ -6076,7 +6044,6 @@
           <w:kern w:val="0"/>
           <w:sz w:val="28"/>
           <w:szCs w:val="28"/>
-          <w:bdr w:val="none" w:color="auto" w:sz="0" w:space="0"/>
           <w:shd w:val="clear" w:fill="F8F8F8"/>
           <w:lang w:val="en-US" w:eastAsia="zh-CN" w:bidi="ar"/>
         </w:rPr>
@@ -6093,7 +6060,6 @@
           <w:kern w:val="0"/>
           <w:sz w:val="28"/>
           <w:szCs w:val="28"/>
-          <w:bdr w:val="none" w:color="auto" w:sz="0" w:space="0"/>
           <w:shd w:val="clear" w:fill="F8F8F8"/>
           <w:lang w:val="en-US" w:eastAsia="zh-CN" w:bidi="ar"/>
         </w:rPr>
@@ -6110,7 +6076,6 @@
           <w:kern w:val="0"/>
           <w:sz w:val="28"/>
           <w:szCs w:val="28"/>
-          <w:bdr w:val="none" w:color="auto" w:sz="0" w:space="0"/>
           <w:shd w:val="clear" w:fill="F8F8F8"/>
           <w:lang w:val="en-US" w:eastAsia="zh-CN" w:bidi="ar"/>
         </w:rPr>
@@ -6166,7 +6131,6 @@
           <w:kern w:val="0"/>
           <w:sz w:val="28"/>
           <w:szCs w:val="28"/>
-          <w:bdr w:val="none" w:color="auto" w:sz="0" w:space="0"/>
           <w:shd w:val="clear" w:fill="FAFAFA"/>
           <w:lang w:val="en-US" w:eastAsia="zh-CN" w:bidi="ar"/>
         </w:rPr>
@@ -6183,7 +6147,6 @@
           <w:kern w:val="0"/>
           <w:sz w:val="28"/>
           <w:szCs w:val="28"/>
-          <w:bdr w:val="none" w:color="auto" w:sz="0" w:space="0"/>
           <w:shd w:val="clear" w:fill="FAFAFA"/>
           <w:lang w:val="en-US" w:eastAsia="zh-CN" w:bidi="ar"/>
         </w:rPr>
@@ -6200,7 +6163,6 @@
           <w:kern w:val="0"/>
           <w:sz w:val="28"/>
           <w:szCs w:val="28"/>
-          <w:bdr w:val="none" w:color="auto" w:sz="0" w:space="0"/>
           <w:shd w:val="clear" w:fill="FAFAFA"/>
           <w:lang w:val="en-US" w:eastAsia="zh-CN" w:bidi="ar"/>
         </w:rPr>
@@ -6217,7 +6179,6 @@
           <w:kern w:val="0"/>
           <w:sz w:val="28"/>
           <w:szCs w:val="28"/>
-          <w:bdr w:val="none" w:color="auto" w:sz="0" w:space="0"/>
           <w:shd w:val="clear" w:fill="FAFAFA"/>
           <w:lang w:val="en-US" w:eastAsia="zh-CN" w:bidi="ar"/>
         </w:rPr>
@@ -6234,7 +6195,6 @@
           <w:kern w:val="0"/>
           <w:sz w:val="28"/>
           <w:szCs w:val="28"/>
-          <w:bdr w:val="none" w:color="auto" w:sz="0" w:space="0"/>
           <w:shd w:val="clear" w:fill="FAFAFA"/>
           <w:lang w:val="en-US" w:eastAsia="zh-CN" w:bidi="ar"/>
         </w:rPr>
@@ -6290,7 +6250,6 @@
           <w:kern w:val="0"/>
           <w:sz w:val="28"/>
           <w:szCs w:val="28"/>
-          <w:bdr w:val="none" w:color="auto" w:sz="0" w:space="0"/>
           <w:shd w:val="clear" w:fill="F8F8F8"/>
           <w:lang w:val="en-US" w:eastAsia="zh-CN" w:bidi="ar"/>
         </w:rPr>
@@ -6307,7 +6266,6 @@
           <w:kern w:val="0"/>
           <w:sz w:val="28"/>
           <w:szCs w:val="28"/>
-          <w:bdr w:val="none" w:color="auto" w:sz="0" w:space="0"/>
           <w:shd w:val="clear" w:fill="F8F8F8"/>
           <w:lang w:val="en-US" w:eastAsia="zh-CN" w:bidi="ar"/>
         </w:rPr>
@@ -6324,7 +6282,6 @@
           <w:kern w:val="0"/>
           <w:sz w:val="28"/>
           <w:szCs w:val="28"/>
-          <w:bdr w:val="none" w:color="auto" w:sz="0" w:space="0"/>
           <w:shd w:val="clear" w:fill="F8F8F8"/>
           <w:lang w:val="en-US" w:eastAsia="zh-CN" w:bidi="ar"/>
         </w:rPr>
@@ -6380,7 +6337,6 @@
           <w:kern w:val="0"/>
           <w:sz w:val="28"/>
           <w:szCs w:val="28"/>
-          <w:bdr w:val="none" w:color="auto" w:sz="0" w:space="0"/>
           <w:shd w:val="clear" w:fill="FAFAFA"/>
           <w:lang w:val="en-US" w:eastAsia="zh-CN" w:bidi="ar"/>
         </w:rPr>
@@ -6436,7 +6392,6 @@
           <w:kern w:val="0"/>
           <w:sz w:val="28"/>
           <w:szCs w:val="28"/>
-          <w:bdr w:val="none" w:color="auto" w:sz="0" w:space="0"/>
           <w:shd w:val="clear" w:fill="F8F8F8"/>
           <w:lang w:val="en-US" w:eastAsia="zh-CN" w:bidi="ar"/>
         </w:rPr>
@@ -6492,7 +6447,6 @@
           <w:kern w:val="0"/>
           <w:sz w:val="28"/>
           <w:szCs w:val="28"/>
-          <w:bdr w:val="none" w:color="auto" w:sz="0" w:space="0"/>
           <w:shd w:val="clear" w:fill="FAFAFA"/>
           <w:lang w:val="en-US" w:eastAsia="zh-CN" w:bidi="ar"/>
         </w:rPr>
@@ -6548,7 +6502,6 @@
           <w:kern w:val="0"/>
           <w:sz w:val="28"/>
           <w:szCs w:val="28"/>
-          <w:bdr w:val="none" w:color="auto" w:sz="0" w:space="0"/>
           <w:shd w:val="clear" w:fill="FAFAFA"/>
           <w:lang w:val="en-US" w:eastAsia="zh-CN" w:bidi="ar"/>
         </w:rPr>
@@ -6604,7 +6557,6 @@
           <w:kern w:val="0"/>
           <w:sz w:val="28"/>
           <w:szCs w:val="28"/>
-          <w:bdr w:val="none" w:color="auto" w:sz="0" w:space="0"/>
           <w:shd w:val="clear" w:fill="F8F8F8"/>
           <w:lang w:val="en-US" w:eastAsia="zh-CN" w:bidi="ar"/>
         </w:rPr>
@@ -6660,7 +6612,6 @@
           <w:kern w:val="0"/>
           <w:sz w:val="28"/>
           <w:szCs w:val="28"/>
-          <w:bdr w:val="none" w:color="auto" w:sz="0" w:space="0"/>
           <w:shd w:val="clear" w:fill="FAFAFA"/>
           <w:lang w:val="en-US" w:eastAsia="zh-CN" w:bidi="ar"/>
         </w:rPr>
@@ -6677,7 +6628,6 @@
           <w:kern w:val="0"/>
           <w:sz w:val="28"/>
           <w:szCs w:val="28"/>
-          <w:bdr w:val="none" w:color="auto" w:sz="0" w:space="0"/>
           <w:shd w:val="clear" w:fill="FAFAFA"/>
           <w:lang w:val="en-US" w:eastAsia="zh-CN" w:bidi="ar"/>
         </w:rPr>
@@ -6694,7 +6644,6 @@
           <w:kern w:val="0"/>
           <w:sz w:val="28"/>
           <w:szCs w:val="28"/>
-          <w:bdr w:val="none" w:color="auto" w:sz="0" w:space="0"/>
           <w:shd w:val="clear" w:fill="FAFAFA"/>
           <w:lang w:val="en-US" w:eastAsia="zh-CN" w:bidi="ar"/>
         </w:rPr>
@@ -6711,7 +6660,6 @@
           <w:kern w:val="0"/>
           <w:sz w:val="28"/>
           <w:szCs w:val="28"/>
-          <w:bdr w:val="none" w:color="auto" w:sz="0" w:space="0"/>
           <w:shd w:val="clear" w:fill="FAFAFA"/>
           <w:lang w:val="en-US" w:eastAsia="zh-CN" w:bidi="ar"/>
         </w:rPr>
@@ -6728,7 +6676,6 @@
           <w:kern w:val="0"/>
           <w:sz w:val="28"/>
           <w:szCs w:val="28"/>
-          <w:bdr w:val="none" w:color="auto" w:sz="0" w:space="0"/>
           <w:shd w:val="clear" w:fill="FAFAFA"/>
           <w:lang w:val="en-US" w:eastAsia="zh-CN" w:bidi="ar"/>
         </w:rPr>
@@ -6784,7 +6731,6 @@
           <w:kern w:val="0"/>
           <w:sz w:val="28"/>
           <w:szCs w:val="28"/>
-          <w:bdr w:val="none" w:color="auto" w:sz="0" w:space="0"/>
           <w:shd w:val="clear" w:fill="F8F8F8"/>
           <w:lang w:val="en-US" w:eastAsia="zh-CN" w:bidi="ar"/>
         </w:rPr>
@@ -6801,7 +6747,6 @@
           <w:kern w:val="0"/>
           <w:sz w:val="28"/>
           <w:szCs w:val="28"/>
-          <w:bdr w:val="none" w:color="auto" w:sz="0" w:space="0"/>
           <w:shd w:val="clear" w:fill="F8F8F8"/>
           <w:lang w:val="en-US" w:eastAsia="zh-CN" w:bidi="ar"/>
         </w:rPr>
@@ -6818,7 +6763,6 @@
           <w:kern w:val="0"/>
           <w:sz w:val="28"/>
           <w:szCs w:val="28"/>
-          <w:bdr w:val="none" w:color="auto" w:sz="0" w:space="0"/>
           <w:shd w:val="clear" w:fill="F8F8F8"/>
           <w:lang w:val="en-US" w:eastAsia="zh-CN" w:bidi="ar"/>
         </w:rPr>
@@ -6874,7 +6818,6 @@
           <w:kern w:val="0"/>
           <w:sz w:val="28"/>
           <w:szCs w:val="28"/>
-          <w:bdr w:val="none" w:color="auto" w:sz="0" w:space="0"/>
           <w:shd w:val="clear" w:fill="FAFAFA"/>
           <w:lang w:val="en-US" w:eastAsia="zh-CN" w:bidi="ar"/>
         </w:rPr>
@@ -6891,7 +6834,6 @@
           <w:kern w:val="0"/>
           <w:sz w:val="28"/>
           <w:szCs w:val="28"/>
-          <w:bdr w:val="none" w:color="auto" w:sz="0" w:space="0"/>
           <w:shd w:val="clear" w:fill="FAFAFA"/>
           <w:lang w:val="en-US" w:eastAsia="zh-CN" w:bidi="ar"/>
         </w:rPr>
@@ -6908,7 +6850,6 @@
           <w:kern w:val="0"/>
           <w:sz w:val="28"/>
           <w:szCs w:val="28"/>
-          <w:bdr w:val="none" w:color="auto" w:sz="0" w:space="0"/>
           <w:shd w:val="clear" w:fill="FAFAFA"/>
           <w:lang w:val="en-US" w:eastAsia="zh-CN" w:bidi="ar"/>
         </w:rPr>
@@ -6964,7 +6905,6 @@
           <w:kern w:val="0"/>
           <w:sz w:val="28"/>
           <w:szCs w:val="28"/>
-          <w:bdr w:val="none" w:color="auto" w:sz="0" w:space="0"/>
           <w:shd w:val="clear" w:fill="F8F8F8"/>
           <w:lang w:val="en-US" w:eastAsia="zh-CN" w:bidi="ar"/>
         </w:rPr>
@@ -7020,7 +6960,6 @@
           <w:kern w:val="0"/>
           <w:sz w:val="28"/>
           <w:szCs w:val="28"/>
-          <w:bdr w:val="none" w:color="auto" w:sz="0" w:space="0"/>
           <w:shd w:val="clear" w:fill="FAFAFA"/>
           <w:lang w:val="en-US" w:eastAsia="zh-CN" w:bidi="ar"/>
         </w:rPr>
@@ -7037,7 +6976,6 @@
           <w:kern w:val="0"/>
           <w:sz w:val="28"/>
           <w:szCs w:val="28"/>
-          <w:bdr w:val="none" w:color="auto" w:sz="0" w:space="0"/>
           <w:shd w:val="clear" w:fill="FAFAFA"/>
           <w:lang w:val="en-US" w:eastAsia="zh-CN" w:bidi="ar"/>
         </w:rPr>
@@ -7054,7 +6992,6 @@
           <w:kern w:val="0"/>
           <w:sz w:val="28"/>
           <w:szCs w:val="28"/>
-          <w:bdr w:val="none" w:color="auto" w:sz="0" w:space="0"/>
           <w:shd w:val="clear" w:fill="FAFAFA"/>
           <w:lang w:val="en-US" w:eastAsia="zh-CN" w:bidi="ar"/>
         </w:rPr>
@@ -7071,7 +7008,6 @@
           <w:kern w:val="0"/>
           <w:sz w:val="28"/>
           <w:szCs w:val="28"/>
-          <w:bdr w:val="none" w:color="auto" w:sz="0" w:space="0"/>
           <w:shd w:val="clear" w:fill="FAFAFA"/>
           <w:lang w:val="en-US" w:eastAsia="zh-CN" w:bidi="ar"/>
         </w:rPr>
@@ -7088,7 +7024,6 @@
           <w:kern w:val="0"/>
           <w:sz w:val="28"/>
           <w:szCs w:val="28"/>
-          <w:bdr w:val="none" w:color="auto" w:sz="0" w:space="0"/>
           <w:shd w:val="clear" w:fill="FAFAFA"/>
           <w:lang w:val="en-US" w:eastAsia="zh-CN" w:bidi="ar"/>
         </w:rPr>
@@ -7105,7 +7040,6 @@
           <w:kern w:val="0"/>
           <w:sz w:val="28"/>
           <w:szCs w:val="28"/>
-          <w:bdr w:val="none" w:color="auto" w:sz="0" w:space="0"/>
           <w:shd w:val="clear" w:fill="FAFAFA"/>
           <w:lang w:val="en-US" w:eastAsia="zh-CN" w:bidi="ar"/>
         </w:rPr>
@@ -7161,7 +7095,6 @@
           <w:kern w:val="0"/>
           <w:sz w:val="28"/>
           <w:szCs w:val="28"/>
-          <w:bdr w:val="none" w:color="auto" w:sz="0" w:space="0"/>
           <w:shd w:val="clear" w:fill="F8F8F8"/>
           <w:lang w:val="en-US" w:eastAsia="zh-CN" w:bidi="ar"/>
         </w:rPr>
@@ -7217,7 +7150,6 @@
           <w:kern w:val="0"/>
           <w:sz w:val="28"/>
           <w:szCs w:val="28"/>
-          <w:bdr w:val="none" w:color="auto" w:sz="0" w:space="0"/>
           <w:shd w:val="clear" w:fill="F8F8F8"/>
           <w:lang w:val="en-US" w:eastAsia="zh-CN" w:bidi="ar"/>
         </w:rPr>
@@ -7273,7 +7205,6 @@
           <w:kern w:val="0"/>
           <w:sz w:val="28"/>
           <w:szCs w:val="28"/>
-          <w:bdr w:val="none" w:color="auto" w:sz="0" w:space="0"/>
           <w:shd w:val="clear" w:fill="FAFAFA"/>
           <w:lang w:val="en-US" w:eastAsia="zh-CN" w:bidi="ar"/>
         </w:rPr>
@@ -7329,7 +7260,6 @@
           <w:kern w:val="0"/>
           <w:sz w:val="28"/>
           <w:szCs w:val="28"/>
-          <w:bdr w:val="none" w:color="auto" w:sz="0" w:space="0"/>
           <w:shd w:val="clear" w:fill="F8F8F8"/>
           <w:lang w:val="en-US" w:eastAsia="zh-CN" w:bidi="ar"/>
         </w:rPr>
@@ -7346,7 +7276,6 @@
           <w:kern w:val="0"/>
           <w:sz w:val="28"/>
           <w:szCs w:val="28"/>
-          <w:bdr w:val="none" w:color="auto" w:sz="0" w:space="0"/>
           <w:shd w:val="clear" w:fill="F8F8F8"/>
           <w:lang w:val="en-US" w:eastAsia="zh-CN" w:bidi="ar"/>
         </w:rPr>
@@ -7363,7 +7292,6 @@
           <w:kern w:val="0"/>
           <w:sz w:val="28"/>
           <w:szCs w:val="28"/>
-          <w:bdr w:val="none" w:color="auto" w:sz="0" w:space="0"/>
           <w:shd w:val="clear" w:fill="F8F8F8"/>
           <w:lang w:val="en-US" w:eastAsia="zh-CN" w:bidi="ar"/>
         </w:rPr>
@@ -7380,7 +7308,6 @@
           <w:kern w:val="0"/>
           <w:sz w:val="28"/>
           <w:szCs w:val="28"/>
-          <w:bdr w:val="none" w:color="auto" w:sz="0" w:space="0"/>
           <w:shd w:val="clear" w:fill="F8F8F8"/>
           <w:lang w:val="en-US" w:eastAsia="zh-CN" w:bidi="ar"/>
         </w:rPr>
@@ -7397,7 +7324,6 @@
           <w:kern w:val="0"/>
           <w:sz w:val="28"/>
           <w:szCs w:val="28"/>
-          <w:bdr w:val="none" w:color="auto" w:sz="0" w:space="0"/>
           <w:shd w:val="clear" w:fill="F8F8F8"/>
           <w:lang w:val="en-US" w:eastAsia="zh-CN" w:bidi="ar"/>
         </w:rPr>
@@ -7414,7 +7340,6 @@
           <w:kern w:val="0"/>
           <w:sz w:val="28"/>
           <w:szCs w:val="28"/>
-          <w:bdr w:val="none" w:color="auto" w:sz="0" w:space="0"/>
           <w:shd w:val="clear" w:fill="F8F8F8"/>
           <w:lang w:val="en-US" w:eastAsia="zh-CN" w:bidi="ar"/>
         </w:rPr>
@@ -7470,7 +7395,6 @@
           <w:kern w:val="0"/>
           <w:sz w:val="28"/>
           <w:szCs w:val="28"/>
-          <w:bdr w:val="none" w:color="auto" w:sz="0" w:space="0"/>
           <w:shd w:val="clear" w:fill="FAFAFA"/>
           <w:lang w:val="en-US" w:eastAsia="zh-CN" w:bidi="ar"/>
         </w:rPr>
@@ -7487,7 +7411,6 @@
           <w:kern w:val="0"/>
           <w:sz w:val="28"/>
           <w:szCs w:val="28"/>
-          <w:bdr w:val="none" w:color="auto" w:sz="0" w:space="0"/>
           <w:shd w:val="clear" w:fill="FAFAFA"/>
           <w:lang w:val="en-US" w:eastAsia="zh-CN" w:bidi="ar"/>
         </w:rPr>
@@ -7504,7 +7427,6 @@
           <w:kern w:val="0"/>
           <w:sz w:val="28"/>
           <w:szCs w:val="28"/>
-          <w:bdr w:val="none" w:color="auto" w:sz="0" w:space="0"/>
           <w:shd w:val="clear" w:fill="FAFAFA"/>
           <w:lang w:val="en-US" w:eastAsia="zh-CN" w:bidi="ar"/>
         </w:rPr>
@@ -7521,7 +7443,6 @@
           <w:kern w:val="0"/>
           <w:sz w:val="28"/>
           <w:szCs w:val="28"/>
-          <w:bdr w:val="none" w:color="auto" w:sz="0" w:space="0"/>
           <w:shd w:val="clear" w:fill="FAFAFA"/>
           <w:lang w:val="en-US" w:eastAsia="zh-CN" w:bidi="ar"/>
         </w:rPr>
@@ -7538,7 +7459,6 @@
           <w:kern w:val="0"/>
           <w:sz w:val="28"/>
           <w:szCs w:val="28"/>
-          <w:bdr w:val="none" w:color="auto" w:sz="0" w:space="0"/>
           <w:shd w:val="clear" w:fill="FAFAFA"/>
           <w:lang w:val="en-US" w:eastAsia="zh-CN" w:bidi="ar"/>
         </w:rPr>
@@ -7594,7 +7514,6 @@
           <w:kern w:val="0"/>
           <w:sz w:val="28"/>
           <w:szCs w:val="28"/>
-          <w:bdr w:val="none" w:color="auto" w:sz="0" w:space="0"/>
           <w:shd w:val="clear" w:fill="F8F8F8"/>
           <w:lang w:val="en-US" w:eastAsia="zh-CN" w:bidi="ar"/>
         </w:rPr>
@@ -7650,7 +7569,6 @@
           <w:kern w:val="0"/>
           <w:sz w:val="28"/>
           <w:szCs w:val="28"/>
-          <w:bdr w:val="none" w:color="auto" w:sz="0" w:space="0"/>
           <w:shd w:val="clear" w:fill="FAFAFA"/>
           <w:lang w:val="en-US" w:eastAsia="zh-CN" w:bidi="ar"/>
         </w:rPr>
@@ -7706,7 +7624,6 @@
           <w:kern w:val="0"/>
           <w:sz w:val="28"/>
           <w:szCs w:val="28"/>
-          <w:bdr w:val="none" w:color="auto" w:sz="0" w:space="0"/>
           <w:shd w:val="clear" w:fill="F8F8F8"/>
           <w:lang w:val="en-US" w:eastAsia="zh-CN" w:bidi="ar"/>
         </w:rPr>
@@ -7762,7 +7679,6 @@
           <w:kern w:val="0"/>
           <w:sz w:val="28"/>
           <w:szCs w:val="28"/>
-          <w:bdr w:val="none" w:color="auto" w:sz="0" w:space="0"/>
           <w:shd w:val="clear" w:fill="FAFAFA"/>
           <w:lang w:val="en-US" w:eastAsia="zh-CN" w:bidi="ar"/>
         </w:rPr>
@@ -7818,7 +7734,6 @@
           <w:kern w:val="0"/>
           <w:sz w:val="28"/>
           <w:szCs w:val="28"/>
-          <w:bdr w:val="none" w:color="auto" w:sz="0" w:space="0"/>
           <w:shd w:val="clear" w:fill="F8F8F8"/>
           <w:lang w:val="en-US" w:eastAsia="zh-CN" w:bidi="ar"/>
         </w:rPr>
@@ -7874,7 +7789,6 @@
           <w:kern w:val="0"/>
           <w:sz w:val="28"/>
           <w:szCs w:val="28"/>
-          <w:bdr w:val="none" w:color="auto" w:sz="0" w:space="0"/>
           <w:shd w:val="clear" w:fill="F8F8F8"/>
           <w:lang w:val="en-US" w:eastAsia="zh-CN" w:bidi="ar"/>
         </w:rPr>
@@ -7930,7 +7844,6 @@
           <w:kern w:val="0"/>
           <w:sz w:val="28"/>
           <w:szCs w:val="28"/>
-          <w:bdr w:val="none" w:color="auto" w:sz="0" w:space="0"/>
           <w:shd w:val="clear" w:fill="FAFAFA"/>
           <w:lang w:val="en-US" w:eastAsia="zh-CN" w:bidi="ar"/>
         </w:rPr>
@@ -7986,7 +7899,6 @@
           <w:kern w:val="0"/>
           <w:sz w:val="28"/>
           <w:szCs w:val="28"/>
-          <w:bdr w:val="none" w:color="auto" w:sz="0" w:space="0"/>
           <w:shd w:val="clear" w:fill="F8F8F8"/>
           <w:lang w:val="en-US" w:eastAsia="zh-CN" w:bidi="ar"/>
         </w:rPr>
@@ -8042,7 +7954,6 @@
           <w:kern w:val="0"/>
           <w:sz w:val="28"/>
           <w:szCs w:val="28"/>
-          <w:bdr w:val="none" w:color="auto" w:sz="0" w:space="0"/>
           <w:shd w:val="clear" w:fill="FAFAFA"/>
           <w:lang w:val="en-US" w:eastAsia="zh-CN" w:bidi="ar"/>
         </w:rPr>
@@ -8098,7 +8009,6 @@
           <w:kern w:val="0"/>
           <w:sz w:val="28"/>
           <w:szCs w:val="28"/>
-          <w:bdr w:val="none" w:color="auto" w:sz="0" w:space="0"/>
           <w:shd w:val="clear" w:fill="F8F8F8"/>
           <w:lang w:val="en-US" w:eastAsia="zh-CN" w:bidi="ar"/>
         </w:rPr>
@@ -8115,7 +8025,6 @@
           <w:kern w:val="0"/>
           <w:sz w:val="28"/>
           <w:szCs w:val="28"/>
-          <w:bdr w:val="none" w:color="auto" w:sz="0" w:space="0"/>
           <w:shd w:val="clear" w:fill="F8F8F8"/>
           <w:lang w:val="en-US" w:eastAsia="zh-CN" w:bidi="ar"/>
         </w:rPr>
@@ -8132,7 +8041,6 @@
           <w:kern w:val="0"/>
           <w:sz w:val="28"/>
           <w:szCs w:val="28"/>
-          <w:bdr w:val="none" w:color="auto" w:sz="0" w:space="0"/>
           <w:shd w:val="clear" w:fill="F8F8F8"/>
           <w:lang w:val="en-US" w:eastAsia="zh-CN" w:bidi="ar"/>
         </w:rPr>
@@ -8149,7 +8057,6 @@
           <w:kern w:val="0"/>
           <w:sz w:val="28"/>
           <w:szCs w:val="28"/>
-          <w:bdr w:val="none" w:color="auto" w:sz="0" w:space="0"/>
           <w:shd w:val="clear" w:fill="F8F8F8"/>
           <w:lang w:val="en-US" w:eastAsia="zh-CN" w:bidi="ar"/>
         </w:rPr>
@@ -8166,7 +8073,6 @@
           <w:kern w:val="0"/>
           <w:sz w:val="28"/>
           <w:szCs w:val="28"/>
-          <w:bdr w:val="none" w:color="auto" w:sz="0" w:space="0"/>
           <w:shd w:val="clear" w:fill="F8F8F8"/>
           <w:lang w:val="en-US" w:eastAsia="zh-CN" w:bidi="ar"/>
         </w:rPr>
@@ -8183,7 +8089,6 @@
           <w:kern w:val="0"/>
           <w:sz w:val="28"/>
           <w:szCs w:val="28"/>
-          <w:bdr w:val="none" w:color="auto" w:sz="0" w:space="0"/>
           <w:shd w:val="clear" w:fill="F8F8F8"/>
           <w:lang w:val="en-US" w:eastAsia="zh-CN" w:bidi="ar"/>
         </w:rPr>
@@ -8200,7 +8105,6 @@
           <w:kern w:val="0"/>
           <w:sz w:val="28"/>
           <w:szCs w:val="28"/>
-          <w:bdr w:val="none" w:color="auto" w:sz="0" w:space="0"/>
           <w:shd w:val="clear" w:fill="F8F8F8"/>
           <w:lang w:val="en-US" w:eastAsia="zh-CN" w:bidi="ar"/>
         </w:rPr>
@@ -8217,7 +8121,6 @@
           <w:kern w:val="0"/>
           <w:sz w:val="28"/>
           <w:szCs w:val="28"/>
-          <w:bdr w:val="none" w:color="auto" w:sz="0" w:space="0"/>
           <w:shd w:val="clear" w:fill="F8F8F8"/>
           <w:lang w:val="en-US" w:eastAsia="zh-CN" w:bidi="ar"/>
         </w:rPr>
@@ -8234,7 +8137,6 @@
           <w:kern w:val="0"/>
           <w:sz w:val="28"/>
           <w:szCs w:val="28"/>
-          <w:bdr w:val="none" w:color="auto" w:sz="0" w:space="0"/>
           <w:shd w:val="clear" w:fill="F8F8F8"/>
           <w:lang w:val="en-US" w:eastAsia="zh-CN" w:bidi="ar"/>
         </w:rPr>
@@ -8251,7 +8153,6 @@
           <w:kern w:val="0"/>
           <w:sz w:val="28"/>
           <w:szCs w:val="28"/>
-          <w:bdr w:val="none" w:color="auto" w:sz="0" w:space="0"/>
           <w:shd w:val="clear" w:fill="F8F8F8"/>
           <w:lang w:val="en-US" w:eastAsia="zh-CN" w:bidi="ar"/>
         </w:rPr>
@@ -8307,7 +8208,6 @@
           <w:kern w:val="0"/>
           <w:sz w:val="28"/>
           <w:szCs w:val="28"/>
-          <w:bdr w:val="none" w:color="auto" w:sz="0" w:space="0"/>
           <w:shd w:val="clear" w:fill="F8F8F8"/>
           <w:lang w:val="en-US" w:eastAsia="zh-CN" w:bidi="ar"/>
         </w:rPr>
@@ -8363,7 +8263,6 @@
           <w:kern w:val="0"/>
           <w:sz w:val="28"/>
           <w:szCs w:val="28"/>
-          <w:bdr w:val="none" w:color="auto" w:sz="0" w:space="0"/>
           <w:shd w:val="clear" w:fill="FAFAFA"/>
           <w:lang w:val="en-US" w:eastAsia="zh-CN" w:bidi="ar"/>
         </w:rPr>
@@ -8419,7 +8318,6 @@
           <w:kern w:val="0"/>
           <w:sz w:val="28"/>
           <w:szCs w:val="28"/>
-          <w:bdr w:val="none" w:color="auto" w:sz="0" w:space="0"/>
           <w:shd w:val="clear" w:fill="F8F8F8"/>
           <w:lang w:val="en-US" w:eastAsia="zh-CN" w:bidi="ar"/>
         </w:rPr>
@@ -8475,7 +8373,6 @@
           <w:kern w:val="0"/>
           <w:sz w:val="28"/>
           <w:szCs w:val="28"/>
-          <w:bdr w:val="none" w:color="auto" w:sz="0" w:space="0"/>
           <w:shd w:val="clear" w:fill="FAFAFA"/>
           <w:lang w:val="en-US" w:eastAsia="zh-CN" w:bidi="ar"/>
         </w:rPr>
@@ -8531,7 +8428,6 @@
           <w:kern w:val="0"/>
           <w:sz w:val="28"/>
           <w:szCs w:val="28"/>
-          <w:bdr w:val="none" w:color="auto" w:sz="0" w:space="0"/>
           <w:shd w:val="clear" w:fill="F8F8F8"/>
           <w:lang w:val="en-US" w:eastAsia="zh-CN" w:bidi="ar"/>
         </w:rPr>
@@ -8587,7 +8483,6 @@
           <w:kern w:val="0"/>
           <w:sz w:val="28"/>
           <w:szCs w:val="28"/>
-          <w:bdr w:val="none" w:color="auto" w:sz="0" w:space="0"/>
           <w:shd w:val="clear" w:fill="F8F8F8"/>
           <w:lang w:val="en-US" w:eastAsia="zh-CN" w:bidi="ar"/>
         </w:rPr>
@@ -8643,7 +8538,6 @@
           <w:kern w:val="0"/>
           <w:sz w:val="28"/>
           <w:szCs w:val="28"/>
-          <w:bdr w:val="none" w:color="auto" w:sz="0" w:space="0"/>
           <w:shd w:val="clear" w:fill="FAFAFA"/>
           <w:lang w:val="en-US" w:eastAsia="zh-CN" w:bidi="ar"/>
         </w:rPr>
@@ -8699,7 +8593,6 @@
           <w:kern w:val="0"/>
           <w:sz w:val="28"/>
           <w:szCs w:val="28"/>
-          <w:bdr w:val="none" w:color="auto" w:sz="0" w:space="0"/>
           <w:shd w:val="clear" w:fill="FAFAFA"/>
           <w:lang w:val="en-US" w:eastAsia="zh-CN" w:bidi="ar"/>
         </w:rPr>
@@ -8755,7 +8648,6 @@
           <w:kern w:val="0"/>
           <w:sz w:val="28"/>
           <w:szCs w:val="28"/>
-          <w:bdr w:val="none" w:color="auto" w:sz="0" w:space="0"/>
           <w:shd w:val="clear" w:fill="F8F8F8"/>
           <w:lang w:val="en-US" w:eastAsia="zh-CN" w:bidi="ar"/>
         </w:rPr>
@@ -8811,7 +8703,6 @@
           <w:kern w:val="0"/>
           <w:sz w:val="28"/>
           <w:szCs w:val="28"/>
-          <w:bdr w:val="none" w:color="auto" w:sz="0" w:space="0"/>
           <w:shd w:val="clear" w:fill="FAFAFA"/>
           <w:lang w:val="en-US" w:eastAsia="zh-CN" w:bidi="ar"/>
         </w:rPr>
@@ -8828,7 +8719,6 @@
           <w:kern w:val="0"/>
           <w:sz w:val="28"/>
           <w:szCs w:val="28"/>
-          <w:bdr w:val="none" w:color="auto" w:sz="0" w:space="0"/>
           <w:shd w:val="clear" w:fill="FAFAFA"/>
           <w:lang w:val="en-US" w:eastAsia="zh-CN" w:bidi="ar"/>
         </w:rPr>
@@ -8845,7 +8735,6 @@
           <w:kern w:val="0"/>
           <w:sz w:val="28"/>
           <w:szCs w:val="28"/>
-          <w:bdr w:val="none" w:color="auto" w:sz="0" w:space="0"/>
           <w:shd w:val="clear" w:fill="FAFAFA"/>
           <w:lang w:val="en-US" w:eastAsia="zh-CN" w:bidi="ar"/>
         </w:rPr>
@@ -8862,7 +8751,6 @@
           <w:kern w:val="0"/>
           <w:sz w:val="28"/>
           <w:szCs w:val="28"/>
-          <w:bdr w:val="none" w:color="auto" w:sz="0" w:space="0"/>
           <w:shd w:val="clear" w:fill="FAFAFA"/>
           <w:lang w:val="en-US" w:eastAsia="zh-CN" w:bidi="ar"/>
         </w:rPr>
@@ -8879,7 +8767,6 @@
           <w:kern w:val="0"/>
           <w:sz w:val="28"/>
           <w:szCs w:val="28"/>
-          <w:bdr w:val="none" w:color="auto" w:sz="0" w:space="0"/>
           <w:shd w:val="clear" w:fill="FAFAFA"/>
           <w:lang w:val="en-US" w:eastAsia="zh-CN" w:bidi="ar"/>
         </w:rPr>
@@ -8896,7 +8783,6 @@
           <w:kern w:val="0"/>
           <w:sz w:val="28"/>
           <w:szCs w:val="28"/>
-          <w:bdr w:val="none" w:color="auto" w:sz="0" w:space="0"/>
           <w:shd w:val="clear" w:fill="FAFAFA"/>
           <w:lang w:val="en-US" w:eastAsia="zh-CN" w:bidi="ar"/>
         </w:rPr>
@@ -8913,7 +8799,6 @@
           <w:kern w:val="0"/>
           <w:sz w:val="28"/>
           <w:szCs w:val="28"/>
-          <w:bdr w:val="none" w:color="auto" w:sz="0" w:space="0"/>
           <w:shd w:val="clear" w:fill="FAFAFA"/>
           <w:lang w:val="en-US" w:eastAsia="zh-CN" w:bidi="ar"/>
         </w:rPr>
@@ -8930,7 +8815,6 @@
           <w:kern w:val="0"/>
           <w:sz w:val="28"/>
           <w:szCs w:val="28"/>
-          <w:bdr w:val="none" w:color="auto" w:sz="0" w:space="0"/>
           <w:shd w:val="clear" w:fill="FAFAFA"/>
           <w:lang w:val="en-US" w:eastAsia="zh-CN" w:bidi="ar"/>
         </w:rPr>
@@ -8947,7 +8831,6 @@
           <w:kern w:val="0"/>
           <w:sz w:val="28"/>
           <w:szCs w:val="28"/>
-          <w:bdr w:val="none" w:color="auto" w:sz="0" w:space="0"/>
           <w:shd w:val="clear" w:fill="FAFAFA"/>
           <w:lang w:val="en-US" w:eastAsia="zh-CN" w:bidi="ar"/>
         </w:rPr>
@@ -8964,7 +8847,6 @@
           <w:kern w:val="0"/>
           <w:sz w:val="28"/>
           <w:szCs w:val="28"/>
-          <w:bdr w:val="none" w:color="auto" w:sz="0" w:space="0"/>
           <w:shd w:val="clear" w:fill="FAFAFA"/>
           <w:lang w:val="en-US" w:eastAsia="zh-CN" w:bidi="ar"/>
         </w:rPr>
@@ -9020,7 +8902,6 @@
           <w:kern w:val="0"/>
           <w:sz w:val="28"/>
           <w:szCs w:val="28"/>
-          <w:bdr w:val="none" w:color="auto" w:sz="0" w:space="0"/>
           <w:shd w:val="clear" w:fill="F8F8F8"/>
           <w:lang w:val="en-US" w:eastAsia="zh-CN" w:bidi="ar"/>
         </w:rPr>
@@ -9037,7 +8918,6 @@
           <w:kern w:val="0"/>
           <w:sz w:val="28"/>
           <w:szCs w:val="28"/>
-          <w:bdr w:val="none" w:color="auto" w:sz="0" w:space="0"/>
           <w:shd w:val="clear" w:fill="F8F8F8"/>
           <w:lang w:val="en-US" w:eastAsia="zh-CN" w:bidi="ar"/>
         </w:rPr>
@@ -9054,7 +8934,6 @@
           <w:kern w:val="0"/>
           <w:sz w:val="28"/>
           <w:szCs w:val="28"/>
-          <w:bdr w:val="none" w:color="auto" w:sz="0" w:space="0"/>
           <w:shd w:val="clear" w:fill="F8F8F8"/>
           <w:lang w:val="en-US" w:eastAsia="zh-CN" w:bidi="ar"/>
         </w:rPr>
@@ -9110,7 +8989,6 @@
           <w:kern w:val="0"/>
           <w:sz w:val="28"/>
           <w:szCs w:val="28"/>
-          <w:bdr w:val="none" w:color="auto" w:sz="0" w:space="0"/>
           <w:shd w:val="clear" w:fill="FAFAFA"/>
           <w:lang w:val="en-US" w:eastAsia="zh-CN" w:bidi="ar"/>
         </w:rPr>
@@ -9127,7 +9005,6 @@
           <w:kern w:val="0"/>
           <w:sz w:val="28"/>
           <w:szCs w:val="28"/>
-          <w:bdr w:val="none" w:color="auto" w:sz="0" w:space="0"/>
           <w:shd w:val="clear" w:fill="FAFAFA"/>
           <w:lang w:val="en-US" w:eastAsia="zh-CN" w:bidi="ar"/>
         </w:rPr>
@@ -9144,7 +9021,6 @@
           <w:kern w:val="0"/>
           <w:sz w:val="28"/>
           <w:szCs w:val="28"/>
-          <w:bdr w:val="none" w:color="auto" w:sz="0" w:space="0"/>
           <w:shd w:val="clear" w:fill="FAFAFA"/>
           <w:lang w:val="en-US" w:eastAsia="zh-CN" w:bidi="ar"/>
         </w:rPr>
@@ -9200,7 +9076,6 @@
           <w:kern w:val="0"/>
           <w:sz w:val="28"/>
           <w:szCs w:val="28"/>
-          <w:bdr w:val="none" w:color="auto" w:sz="0" w:space="0"/>
           <w:shd w:val="clear" w:fill="F8F8F8"/>
           <w:lang w:val="en-US" w:eastAsia="zh-CN" w:bidi="ar"/>
         </w:rPr>
@@ -9217,7 +9092,6 @@
           <w:kern w:val="0"/>
           <w:sz w:val="28"/>
           <w:szCs w:val="28"/>
-          <w:bdr w:val="none" w:color="auto" w:sz="0" w:space="0"/>
           <w:shd w:val="clear" w:fill="F8F8F8"/>
           <w:lang w:val="en-US" w:eastAsia="zh-CN" w:bidi="ar"/>
         </w:rPr>
@@ -9234,7 +9108,6 @@
           <w:kern w:val="0"/>
           <w:sz w:val="28"/>
           <w:szCs w:val="28"/>
-          <w:bdr w:val="none" w:color="auto" w:sz="0" w:space="0"/>
           <w:shd w:val="clear" w:fill="F8F8F8"/>
           <w:lang w:val="en-US" w:eastAsia="zh-CN" w:bidi="ar"/>
         </w:rPr>
@@ -9251,7 +9124,6 @@
           <w:kern w:val="0"/>
           <w:sz w:val="28"/>
           <w:szCs w:val="28"/>
-          <w:bdr w:val="none" w:color="auto" w:sz="0" w:space="0"/>
           <w:shd w:val="clear" w:fill="F8F8F8"/>
           <w:lang w:val="en-US" w:eastAsia="zh-CN" w:bidi="ar"/>
         </w:rPr>
@@ -9268,7 +9140,6 @@
           <w:kern w:val="0"/>
           <w:sz w:val="28"/>
           <w:szCs w:val="28"/>
-          <w:bdr w:val="none" w:color="auto" w:sz="0" w:space="0"/>
           <w:shd w:val="clear" w:fill="F8F8F8"/>
           <w:lang w:val="en-US" w:eastAsia="zh-CN" w:bidi="ar"/>
         </w:rPr>
@@ -9285,7 +9156,6 @@
           <w:kern w:val="0"/>
           <w:sz w:val="28"/>
           <w:szCs w:val="28"/>
-          <w:bdr w:val="none" w:color="auto" w:sz="0" w:space="0"/>
           <w:shd w:val="clear" w:fill="F8F8F8"/>
           <w:lang w:val="en-US" w:eastAsia="zh-CN" w:bidi="ar"/>
         </w:rPr>
@@ -9341,7 +9211,6 @@
           <w:kern w:val="0"/>
           <w:sz w:val="28"/>
           <w:szCs w:val="28"/>
-          <w:bdr w:val="none" w:color="auto" w:sz="0" w:space="0"/>
           <w:shd w:val="clear" w:fill="FAFAFA"/>
           <w:lang w:val="en-US" w:eastAsia="zh-CN" w:bidi="ar"/>
         </w:rPr>
@@ -9397,7 +9266,6 @@
           <w:kern w:val="0"/>
           <w:sz w:val="28"/>
           <w:szCs w:val="28"/>
-          <w:bdr w:val="none" w:color="auto" w:sz="0" w:space="0"/>
           <w:shd w:val="clear" w:fill="FAFAFA"/>
           <w:lang w:val="en-US" w:eastAsia="zh-CN" w:bidi="ar"/>
         </w:rPr>
@@ -9453,7 +9321,6 @@
           <w:kern w:val="0"/>
           <w:sz w:val="28"/>
           <w:szCs w:val="28"/>
-          <w:bdr w:val="none" w:color="auto" w:sz="0" w:space="0"/>
           <w:shd w:val="clear" w:fill="F8F8F8"/>
           <w:lang w:val="en-US" w:eastAsia="zh-CN" w:bidi="ar"/>
         </w:rPr>
@@ -9509,7 +9376,6 @@
           <w:kern w:val="0"/>
           <w:sz w:val="28"/>
           <w:szCs w:val="28"/>
-          <w:bdr w:val="none" w:color="auto" w:sz="0" w:space="0"/>
           <w:shd w:val="clear" w:fill="FAFAFA"/>
           <w:lang w:val="en-US" w:eastAsia="zh-CN" w:bidi="ar"/>
         </w:rPr>
@@ -9526,7 +9392,6 @@
           <w:kern w:val="0"/>
           <w:sz w:val="28"/>
           <w:szCs w:val="28"/>
-          <w:bdr w:val="none" w:color="auto" w:sz="0" w:space="0"/>
           <w:shd w:val="clear" w:fill="FAFAFA"/>
           <w:lang w:val="en-US" w:eastAsia="zh-CN" w:bidi="ar"/>
         </w:rPr>
@@ -9543,7 +9408,6 @@
           <w:kern w:val="0"/>
           <w:sz w:val="28"/>
           <w:szCs w:val="28"/>
-          <w:bdr w:val="none" w:color="auto" w:sz="0" w:space="0"/>
           <w:shd w:val="clear" w:fill="FAFAFA"/>
           <w:lang w:val="en-US" w:eastAsia="zh-CN" w:bidi="ar"/>
         </w:rPr>
@@ -9560,7 +9424,6 @@
           <w:kern w:val="0"/>
           <w:sz w:val="28"/>
           <w:szCs w:val="28"/>
-          <w:bdr w:val="none" w:color="auto" w:sz="0" w:space="0"/>
           <w:shd w:val="clear" w:fill="FAFAFA"/>
           <w:lang w:val="en-US" w:eastAsia="zh-CN" w:bidi="ar"/>
         </w:rPr>
@@ -9577,7 +9440,6 @@
           <w:kern w:val="0"/>
           <w:sz w:val="28"/>
           <w:szCs w:val="28"/>
-          <w:bdr w:val="none" w:color="auto" w:sz="0" w:space="0"/>
           <w:shd w:val="clear" w:fill="FAFAFA"/>
           <w:lang w:val="en-US" w:eastAsia="zh-CN" w:bidi="ar"/>
         </w:rPr>
@@ -9594,7 +9456,6 @@
           <w:kern w:val="0"/>
           <w:sz w:val="28"/>
           <w:szCs w:val="28"/>
-          <w:bdr w:val="none" w:color="auto" w:sz="0" w:space="0"/>
           <w:shd w:val="clear" w:fill="FAFAFA"/>
           <w:lang w:val="en-US" w:eastAsia="zh-CN" w:bidi="ar"/>
         </w:rPr>
@@ -9611,7 +9472,6 @@
           <w:kern w:val="0"/>
           <w:sz w:val="28"/>
           <w:szCs w:val="28"/>
-          <w:bdr w:val="none" w:color="auto" w:sz="0" w:space="0"/>
           <w:shd w:val="clear" w:fill="FAFAFA"/>
           <w:lang w:val="en-US" w:eastAsia="zh-CN" w:bidi="ar"/>
         </w:rPr>
@@ -9628,7 +9488,6 @@
           <w:kern w:val="0"/>
           <w:sz w:val="28"/>
           <w:szCs w:val="28"/>
-          <w:bdr w:val="none" w:color="auto" w:sz="0" w:space="0"/>
           <w:shd w:val="clear" w:fill="FAFAFA"/>
           <w:lang w:val="en-US" w:eastAsia="zh-CN" w:bidi="ar"/>
         </w:rPr>
@@ -9645,7 +9504,6 @@
           <w:kern w:val="0"/>
           <w:sz w:val="28"/>
           <w:szCs w:val="28"/>
-          <w:bdr w:val="none" w:color="auto" w:sz="0" w:space="0"/>
           <w:shd w:val="clear" w:fill="FAFAFA"/>
           <w:lang w:val="en-US" w:eastAsia="zh-CN" w:bidi="ar"/>
         </w:rPr>
@@ -9662,7 +9520,6 @@
           <w:kern w:val="0"/>
           <w:sz w:val="28"/>
           <w:szCs w:val="28"/>
-          <w:bdr w:val="none" w:color="auto" w:sz="0" w:space="0"/>
           <w:shd w:val="clear" w:fill="FAFAFA"/>
           <w:lang w:val="en-US" w:eastAsia="zh-CN" w:bidi="ar"/>
         </w:rPr>
@@ -9718,7 +9575,6 @@
           <w:kern w:val="0"/>
           <w:sz w:val="28"/>
           <w:szCs w:val="28"/>
-          <w:bdr w:val="none" w:color="auto" w:sz="0" w:space="0"/>
           <w:shd w:val="clear" w:fill="F8F8F8"/>
           <w:lang w:val="en-US" w:eastAsia="zh-CN" w:bidi="ar"/>
         </w:rPr>
@@ -9774,7 +9630,6 @@
           <w:kern w:val="0"/>
           <w:sz w:val="28"/>
           <w:szCs w:val="28"/>
-          <w:bdr w:val="none" w:color="auto" w:sz="0" w:space="0"/>
           <w:shd w:val="clear" w:fill="FAFAFA"/>
           <w:lang w:val="en-US" w:eastAsia="zh-CN" w:bidi="ar"/>
         </w:rPr>
@@ -9791,7 +9646,6 @@
           <w:kern w:val="0"/>
           <w:sz w:val="28"/>
           <w:szCs w:val="28"/>
-          <w:bdr w:val="none" w:color="auto" w:sz="0" w:space="0"/>
           <w:shd w:val="clear" w:fill="FAFAFA"/>
           <w:lang w:val="en-US" w:eastAsia="zh-CN" w:bidi="ar"/>
         </w:rPr>
@@ -9808,7 +9662,6 @@
           <w:kern w:val="0"/>
           <w:sz w:val="28"/>
           <w:szCs w:val="28"/>
-          <w:bdr w:val="none" w:color="auto" w:sz="0" w:space="0"/>
           <w:shd w:val="clear" w:fill="FAFAFA"/>
           <w:lang w:val="en-US" w:eastAsia="zh-CN" w:bidi="ar"/>
         </w:rPr>
@@ -9864,7 +9717,6 @@
           <w:kern w:val="0"/>
           <w:sz w:val="28"/>
           <w:szCs w:val="28"/>
-          <w:bdr w:val="none" w:color="auto" w:sz="0" w:space="0"/>
           <w:shd w:val="clear" w:fill="F8F8F8"/>
           <w:lang w:val="en-US" w:eastAsia="zh-CN" w:bidi="ar"/>
         </w:rPr>
@@ -9881,7 +9733,6 @@
           <w:kern w:val="0"/>
           <w:sz w:val="28"/>
           <w:szCs w:val="28"/>
-          <w:bdr w:val="none" w:color="auto" w:sz="0" w:space="0"/>
           <w:shd w:val="clear" w:fill="F8F8F8"/>
           <w:lang w:val="en-US" w:eastAsia="zh-CN" w:bidi="ar"/>
         </w:rPr>
@@ -9898,7 +9749,6 @@
           <w:kern w:val="0"/>
           <w:sz w:val="28"/>
           <w:szCs w:val="28"/>
-          <w:bdr w:val="none" w:color="auto" w:sz="0" w:space="0"/>
           <w:shd w:val="clear" w:fill="F8F8F8"/>
           <w:lang w:val="en-US" w:eastAsia="zh-CN" w:bidi="ar"/>
         </w:rPr>
@@ -9954,7 +9804,6 @@
           <w:kern w:val="0"/>
           <w:sz w:val="28"/>
           <w:szCs w:val="28"/>
-          <w:bdr w:val="none" w:color="auto" w:sz="0" w:space="0"/>
           <w:shd w:val="clear" w:fill="FAFAFA"/>
           <w:lang w:val="en-US" w:eastAsia="zh-CN" w:bidi="ar"/>
         </w:rPr>
@@ -9971,7 +9820,6 @@
           <w:kern w:val="0"/>
           <w:sz w:val="28"/>
           <w:szCs w:val="28"/>
-          <w:bdr w:val="none" w:color="auto" w:sz="0" w:space="0"/>
           <w:shd w:val="clear" w:fill="FAFAFA"/>
           <w:lang w:val="en-US" w:eastAsia="zh-CN" w:bidi="ar"/>
         </w:rPr>
@@ -9988,7 +9836,6 @@
           <w:kern w:val="0"/>
           <w:sz w:val="28"/>
           <w:szCs w:val="28"/>
-          <w:bdr w:val="none" w:color="auto" w:sz="0" w:space="0"/>
           <w:shd w:val="clear" w:fill="FAFAFA"/>
           <w:lang w:val="en-US" w:eastAsia="zh-CN" w:bidi="ar"/>
         </w:rPr>
@@ -10044,7 +9891,6 @@
           <w:kern w:val="0"/>
           <w:sz w:val="28"/>
           <w:szCs w:val="28"/>
-          <w:bdr w:val="none" w:color="auto" w:sz="0" w:space="0"/>
           <w:shd w:val="clear" w:fill="F8F8F8"/>
           <w:lang w:val="en-US" w:eastAsia="zh-CN" w:bidi="ar"/>
         </w:rPr>
@@ -10061,7 +9907,6 @@
           <w:kern w:val="0"/>
           <w:sz w:val="28"/>
           <w:szCs w:val="28"/>
-          <w:bdr w:val="none" w:color="auto" w:sz="0" w:space="0"/>
           <w:shd w:val="clear" w:fill="F8F8F8"/>
           <w:lang w:val="en-US" w:eastAsia="zh-CN" w:bidi="ar"/>
         </w:rPr>
@@ -10078,7 +9923,6 @@
           <w:kern w:val="0"/>
           <w:sz w:val="28"/>
           <w:szCs w:val="28"/>
-          <w:bdr w:val="none" w:color="auto" w:sz="0" w:space="0"/>
           <w:shd w:val="clear" w:fill="F8F8F8"/>
           <w:lang w:val="en-US" w:eastAsia="zh-CN" w:bidi="ar"/>
         </w:rPr>
@@ -10095,7 +9939,6 @@
           <w:kern w:val="0"/>
           <w:sz w:val="28"/>
           <w:szCs w:val="28"/>
-          <w:bdr w:val="none" w:color="auto" w:sz="0" w:space="0"/>
           <w:shd w:val="clear" w:fill="F8F8F8"/>
           <w:lang w:val="en-US" w:eastAsia="zh-CN" w:bidi="ar"/>
         </w:rPr>
@@ -10112,7 +9955,6 @@
           <w:kern w:val="0"/>
           <w:sz w:val="28"/>
           <w:szCs w:val="28"/>
-          <w:bdr w:val="none" w:color="auto" w:sz="0" w:space="0"/>
           <w:shd w:val="clear" w:fill="F8F8F8"/>
           <w:lang w:val="en-US" w:eastAsia="zh-CN" w:bidi="ar"/>
         </w:rPr>
@@ -10129,7 +9971,6 @@
           <w:kern w:val="0"/>
           <w:sz w:val="28"/>
           <w:szCs w:val="28"/>
-          <w:bdr w:val="none" w:color="auto" w:sz="0" w:space="0"/>
           <w:shd w:val="clear" w:fill="F8F8F8"/>
           <w:lang w:val="en-US" w:eastAsia="zh-CN" w:bidi="ar"/>
         </w:rPr>
@@ -10185,7 +10026,6 @@
           <w:kern w:val="0"/>
           <w:sz w:val="28"/>
           <w:szCs w:val="28"/>
-          <w:bdr w:val="none" w:color="auto" w:sz="0" w:space="0"/>
           <w:shd w:val="clear" w:fill="FAFAFA"/>
           <w:lang w:val="en-US" w:eastAsia="zh-CN" w:bidi="ar"/>
         </w:rPr>
@@ -10241,7 +10081,6 @@
           <w:kern w:val="0"/>
           <w:sz w:val="28"/>
           <w:szCs w:val="28"/>
-          <w:bdr w:val="none" w:color="auto" w:sz="0" w:space="0"/>
           <w:shd w:val="clear" w:fill="FAFAFA"/>
           <w:lang w:val="en-US" w:eastAsia="zh-CN" w:bidi="ar"/>
         </w:rPr>
@@ -10297,7 +10136,6 @@
           <w:kern w:val="0"/>
           <w:sz w:val="28"/>
           <w:szCs w:val="28"/>
-          <w:bdr w:val="none" w:color="auto" w:sz="0" w:space="0"/>
           <w:shd w:val="clear" w:fill="F8F8F8"/>
           <w:lang w:val="en-US" w:eastAsia="zh-CN" w:bidi="ar"/>
         </w:rPr>
@@ -10353,7 +10191,6 @@
           <w:kern w:val="0"/>
           <w:sz w:val="28"/>
           <w:szCs w:val="28"/>
-          <w:bdr w:val="none" w:color="auto" w:sz="0" w:space="0"/>
           <w:shd w:val="clear" w:fill="FAFAFA"/>
           <w:lang w:val="en-US" w:eastAsia="zh-CN" w:bidi="ar"/>
         </w:rPr>
@@ -10370,7 +10207,6 @@
           <w:kern w:val="0"/>
           <w:sz w:val="28"/>
           <w:szCs w:val="28"/>
-          <w:bdr w:val="none" w:color="auto" w:sz="0" w:space="0"/>
           <w:shd w:val="clear" w:fill="FAFAFA"/>
           <w:lang w:val="en-US" w:eastAsia="zh-CN" w:bidi="ar"/>
         </w:rPr>
@@ -10387,7 +10223,6 @@
           <w:kern w:val="0"/>
           <w:sz w:val="28"/>
           <w:szCs w:val="28"/>
-          <w:bdr w:val="none" w:color="auto" w:sz="0" w:space="0"/>
           <w:shd w:val="clear" w:fill="FAFAFA"/>
           <w:lang w:val="en-US" w:eastAsia="zh-CN" w:bidi="ar"/>
         </w:rPr>
@@ -10404,7 +10239,6 @@
           <w:kern w:val="0"/>
           <w:sz w:val="28"/>
           <w:szCs w:val="28"/>
-          <w:bdr w:val="none" w:color="auto" w:sz="0" w:space="0"/>
           <w:shd w:val="clear" w:fill="FAFAFA"/>
           <w:lang w:val="en-US" w:eastAsia="zh-CN" w:bidi="ar"/>
         </w:rPr>
@@ -10421,7 +10255,6 @@
           <w:kern w:val="0"/>
           <w:sz w:val="28"/>
           <w:szCs w:val="28"/>
-          <w:bdr w:val="none" w:color="auto" w:sz="0" w:space="0"/>
           <w:shd w:val="clear" w:fill="FAFAFA"/>
           <w:lang w:val="en-US" w:eastAsia="zh-CN" w:bidi="ar"/>
         </w:rPr>
@@ -10477,7 +10310,6 @@
           <w:kern w:val="0"/>
           <w:sz w:val="28"/>
           <w:szCs w:val="28"/>
-          <w:bdr w:val="none" w:color="auto" w:sz="0" w:space="0"/>
           <w:shd w:val="clear" w:fill="F8F8F8"/>
           <w:lang w:val="en-US" w:eastAsia="zh-CN" w:bidi="ar"/>
         </w:rPr>
@@ -10494,7 +10326,6 @@
           <w:kern w:val="0"/>
           <w:sz w:val="28"/>
           <w:szCs w:val="28"/>
-          <w:bdr w:val="none" w:color="auto" w:sz="0" w:space="0"/>
           <w:shd w:val="clear" w:fill="F8F8F8"/>
           <w:lang w:val="en-US" w:eastAsia="zh-CN" w:bidi="ar"/>
         </w:rPr>
@@ -10511,7 +10342,6 @@
           <w:kern w:val="0"/>
           <w:sz w:val="28"/>
           <w:szCs w:val="28"/>
-          <w:bdr w:val="none" w:color="auto" w:sz="0" w:space="0"/>
           <w:shd w:val="clear" w:fill="F8F8F8"/>
           <w:lang w:val="en-US" w:eastAsia="zh-CN" w:bidi="ar"/>
         </w:rPr>
@@ -10567,7 +10397,6 @@
           <w:kern w:val="0"/>
           <w:sz w:val="28"/>
           <w:szCs w:val="28"/>
-          <w:bdr w:val="none" w:color="auto" w:sz="0" w:space="0"/>
           <w:shd w:val="clear" w:fill="FAFAFA"/>
           <w:lang w:val="en-US" w:eastAsia="zh-CN" w:bidi="ar"/>
         </w:rPr>
@@ -10623,7 +10452,6 @@
           <w:kern w:val="0"/>
           <w:sz w:val="28"/>
           <w:szCs w:val="28"/>
-          <w:bdr w:val="none" w:color="auto" w:sz="0" w:space="0"/>
           <w:shd w:val="clear" w:fill="F8F8F8"/>
           <w:lang w:val="en-US" w:eastAsia="zh-CN" w:bidi="ar"/>
         </w:rPr>
@@ -10640,7 +10468,6 @@
           <w:kern w:val="0"/>
           <w:sz w:val="28"/>
           <w:szCs w:val="28"/>
-          <w:bdr w:val="none" w:color="auto" w:sz="0" w:space="0"/>
           <w:shd w:val="clear" w:fill="F8F8F8"/>
           <w:lang w:val="en-US" w:eastAsia="zh-CN" w:bidi="ar"/>
         </w:rPr>
@@ -10657,7 +10484,6 @@
           <w:kern w:val="0"/>
           <w:sz w:val="28"/>
           <w:szCs w:val="28"/>
-          <w:bdr w:val="none" w:color="auto" w:sz="0" w:space="0"/>
           <w:shd w:val="clear" w:fill="F8F8F8"/>
           <w:lang w:val="en-US" w:eastAsia="zh-CN" w:bidi="ar"/>
         </w:rPr>
@@ -10713,7 +10539,6 @@
           <w:kern w:val="0"/>
           <w:sz w:val="28"/>
           <w:szCs w:val="28"/>
-          <w:bdr w:val="none" w:color="auto" w:sz="0" w:space="0"/>
           <w:shd w:val="clear" w:fill="FAFAFA"/>
           <w:lang w:val="en-US" w:eastAsia="zh-CN" w:bidi="ar"/>
         </w:rPr>
@@ -10730,7 +10555,6 @@
           <w:kern w:val="0"/>
           <w:sz w:val="28"/>
           <w:szCs w:val="28"/>
-          <w:bdr w:val="none" w:color="auto" w:sz="0" w:space="0"/>
           <w:shd w:val="clear" w:fill="FAFAFA"/>
           <w:lang w:val="en-US" w:eastAsia="zh-CN" w:bidi="ar"/>
         </w:rPr>
@@ -10747,7 +10571,6 @@
           <w:kern w:val="0"/>
           <w:sz w:val="28"/>
           <w:szCs w:val="28"/>
-          <w:bdr w:val="none" w:color="auto" w:sz="0" w:space="0"/>
           <w:shd w:val="clear" w:fill="FAFAFA"/>
           <w:lang w:val="en-US" w:eastAsia="zh-CN" w:bidi="ar"/>
         </w:rPr>
@@ -10803,7 +10626,6 @@
           <w:kern w:val="0"/>
           <w:sz w:val="28"/>
           <w:szCs w:val="28"/>
-          <w:bdr w:val="none" w:color="auto" w:sz="0" w:space="0"/>
           <w:shd w:val="clear" w:fill="F8F8F8"/>
           <w:lang w:val="en-US" w:eastAsia="zh-CN" w:bidi="ar"/>
         </w:rPr>
@@ -10859,7 +10681,6 @@
           <w:kern w:val="0"/>
           <w:sz w:val="28"/>
           <w:szCs w:val="28"/>
-          <w:bdr w:val="none" w:color="auto" w:sz="0" w:space="0"/>
           <w:shd w:val="clear" w:fill="FAFAFA"/>
           <w:lang w:val="en-US" w:eastAsia="zh-CN" w:bidi="ar"/>
         </w:rPr>
@@ -10915,7 +10736,6 @@
           <w:kern w:val="0"/>
           <w:sz w:val="28"/>
           <w:szCs w:val="28"/>
-          <w:bdr w:val="none" w:color="auto" w:sz="0" w:space="0"/>
           <w:shd w:val="clear" w:fill="F8F8F8"/>
           <w:lang w:val="en-US" w:eastAsia="zh-CN" w:bidi="ar"/>
         </w:rPr>
@@ -10932,7 +10752,6 @@
           <w:kern w:val="0"/>
           <w:sz w:val="28"/>
           <w:szCs w:val="28"/>
-          <w:bdr w:val="none" w:color="auto" w:sz="0" w:space="0"/>
           <w:shd w:val="clear" w:fill="F8F8F8"/>
           <w:lang w:val="en-US" w:eastAsia="zh-CN" w:bidi="ar"/>
         </w:rPr>
@@ -10949,7 +10768,6 @@
           <w:kern w:val="0"/>
           <w:sz w:val="28"/>
           <w:szCs w:val="28"/>
-          <w:bdr w:val="none" w:color="auto" w:sz="0" w:space="0"/>
           <w:shd w:val="clear" w:fill="F8F8F8"/>
           <w:lang w:val="en-US" w:eastAsia="zh-CN" w:bidi="ar"/>
         </w:rPr>
@@ -11005,7 +10823,6 @@
           <w:kern w:val="0"/>
           <w:sz w:val="28"/>
           <w:szCs w:val="28"/>
-          <w:bdr w:val="none" w:color="auto" w:sz="0" w:space="0"/>
           <w:shd w:val="clear" w:fill="FAFAFA"/>
           <w:lang w:val="en-US" w:eastAsia="zh-CN" w:bidi="ar"/>
         </w:rPr>
@@ -11061,7 +10878,6 @@
           <w:kern w:val="0"/>
           <w:sz w:val="28"/>
           <w:szCs w:val="28"/>
-          <w:bdr w:val="none" w:color="auto" w:sz="0" w:space="0"/>
           <w:shd w:val="clear" w:fill="F8F8F8"/>
           <w:lang w:val="en-US" w:eastAsia="zh-CN" w:bidi="ar"/>
         </w:rPr>
@@ -11117,7 +10933,6 @@
           <w:kern w:val="0"/>
           <w:sz w:val="28"/>
           <w:szCs w:val="28"/>
-          <w:bdr w:val="none" w:color="auto" w:sz="0" w:space="0"/>
           <w:shd w:val="clear" w:fill="F8F8F8"/>
           <w:lang w:val="en-US" w:eastAsia="zh-CN" w:bidi="ar"/>
         </w:rPr>
@@ -11173,7 +10988,6 @@
           <w:kern w:val="0"/>
           <w:sz w:val="28"/>
           <w:szCs w:val="28"/>
-          <w:bdr w:val="none" w:color="auto" w:sz="0" w:space="0"/>
           <w:shd w:val="clear" w:fill="FAFAFA"/>
           <w:lang w:val="en-US" w:eastAsia="zh-CN" w:bidi="ar"/>
         </w:rPr>
@@ -11229,7 +11043,6 @@
           <w:kern w:val="0"/>
           <w:sz w:val="28"/>
           <w:szCs w:val="28"/>
-          <w:bdr w:val="none" w:color="auto" w:sz="0" w:space="0"/>
           <w:shd w:val="clear" w:fill="F8F8F8"/>
           <w:lang w:val="en-US" w:eastAsia="zh-CN" w:bidi="ar"/>
         </w:rPr>
@@ -11285,7 +11098,6 @@
           <w:kern w:val="0"/>
           <w:sz w:val="28"/>
           <w:szCs w:val="28"/>
-          <w:bdr w:val="none" w:color="auto" w:sz="0" w:space="0"/>
           <w:shd w:val="clear" w:fill="F8F8F8"/>
           <w:lang w:val="en-US" w:eastAsia="zh-CN" w:bidi="ar"/>
         </w:rPr>
@@ -11302,7 +11114,6 @@
           <w:kern w:val="0"/>
           <w:sz w:val="28"/>
           <w:szCs w:val="28"/>
-          <w:bdr w:val="none" w:color="auto" w:sz="0" w:space="0"/>
           <w:shd w:val="clear" w:fill="F8F8F8"/>
           <w:lang w:val="en-US" w:eastAsia="zh-CN" w:bidi="ar"/>
         </w:rPr>
@@ -11358,7 +11169,6 @@
           <w:kern w:val="0"/>
           <w:sz w:val="28"/>
           <w:szCs w:val="28"/>
-          <w:bdr w:val="none" w:color="auto" w:sz="0" w:space="0"/>
           <w:shd w:val="clear" w:fill="FAFAFA"/>
           <w:lang w:val="en-US" w:eastAsia="zh-CN" w:bidi="ar"/>
         </w:rPr>
@@ -11375,7 +11185,6 @@
           <w:kern w:val="0"/>
           <w:sz w:val="28"/>
           <w:szCs w:val="28"/>
-          <w:bdr w:val="none" w:color="auto" w:sz="0" w:space="0"/>
           <w:shd w:val="clear" w:fill="FAFAFA"/>
           <w:lang w:val="en-US" w:eastAsia="zh-CN" w:bidi="ar"/>
         </w:rPr>
@@ -11392,7 +11201,6 @@
           <w:kern w:val="0"/>
           <w:sz w:val="28"/>
           <w:szCs w:val="28"/>
-          <w:bdr w:val="none" w:color="auto" w:sz="0" w:space="0"/>
           <w:shd w:val="clear" w:fill="FAFAFA"/>
           <w:lang w:val="en-US" w:eastAsia="zh-CN" w:bidi="ar"/>
         </w:rPr>
@@ -11409,7 +11217,6 @@
           <w:kern w:val="0"/>
           <w:sz w:val="28"/>
           <w:szCs w:val="28"/>
-          <w:bdr w:val="none" w:color="auto" w:sz="0" w:space="0"/>
           <w:shd w:val="clear" w:fill="FAFAFA"/>
           <w:lang w:val="en-US" w:eastAsia="zh-CN" w:bidi="ar"/>
         </w:rPr>
@@ -11426,7 +11233,6 @@
           <w:kern w:val="0"/>
           <w:sz w:val="28"/>
           <w:szCs w:val="28"/>
-          <w:bdr w:val="none" w:color="auto" w:sz="0" w:space="0"/>
           <w:shd w:val="clear" w:fill="FAFAFA"/>
           <w:lang w:val="en-US" w:eastAsia="zh-CN" w:bidi="ar"/>
         </w:rPr>
@@ -11482,7 +11288,6 @@
           <w:kern w:val="0"/>
           <w:sz w:val="28"/>
           <w:szCs w:val="28"/>
-          <w:bdr w:val="none" w:color="auto" w:sz="0" w:space="0"/>
           <w:shd w:val="clear" w:fill="F8F8F8"/>
           <w:lang w:val="en-US" w:eastAsia="zh-CN" w:bidi="ar"/>
         </w:rPr>
@@ -11499,7 +11304,6 @@
           <w:kern w:val="0"/>
           <w:sz w:val="28"/>
           <w:szCs w:val="28"/>
-          <w:bdr w:val="none" w:color="auto" w:sz="0" w:space="0"/>
           <w:shd w:val="clear" w:fill="F8F8F8"/>
           <w:lang w:val="en-US" w:eastAsia="zh-CN" w:bidi="ar"/>
         </w:rPr>
@@ -11516,7 +11320,6 @@
           <w:kern w:val="0"/>
           <w:sz w:val="28"/>
           <w:szCs w:val="28"/>
-          <w:bdr w:val="none" w:color="auto" w:sz="0" w:space="0"/>
           <w:shd w:val="clear" w:fill="F8F8F8"/>
           <w:lang w:val="en-US" w:eastAsia="zh-CN" w:bidi="ar"/>
         </w:rPr>
@@ -11533,7 +11336,6 @@
           <w:kern w:val="0"/>
           <w:sz w:val="28"/>
           <w:szCs w:val="28"/>
-          <w:bdr w:val="none" w:color="auto" w:sz="0" w:space="0"/>
           <w:shd w:val="clear" w:fill="F8F8F8"/>
           <w:lang w:val="en-US" w:eastAsia="zh-CN" w:bidi="ar"/>
         </w:rPr>
@@ -11550,7 +11352,6 @@
           <w:kern w:val="0"/>
           <w:sz w:val="28"/>
           <w:szCs w:val="28"/>
-          <w:bdr w:val="none" w:color="auto" w:sz="0" w:space="0"/>
           <w:shd w:val="clear" w:fill="F8F8F8"/>
           <w:lang w:val="en-US" w:eastAsia="zh-CN" w:bidi="ar"/>
         </w:rPr>
@@ -11606,7 +11407,6 @@
           <w:kern w:val="0"/>
           <w:sz w:val="28"/>
           <w:szCs w:val="28"/>
-          <w:bdr w:val="none" w:color="auto" w:sz="0" w:space="0"/>
           <w:shd w:val="clear" w:fill="FAFAFA"/>
           <w:lang w:val="en-US" w:eastAsia="zh-CN" w:bidi="ar"/>
         </w:rPr>
@@ -11623,7 +11423,6 @@
           <w:kern w:val="0"/>
           <w:sz w:val="28"/>
           <w:szCs w:val="28"/>
-          <w:bdr w:val="none" w:color="auto" w:sz="0" w:space="0"/>
           <w:shd w:val="clear" w:fill="FAFAFA"/>
           <w:lang w:val="en-US" w:eastAsia="zh-CN" w:bidi="ar"/>
         </w:rPr>
@@ -11640,7 +11439,6 @@
           <w:kern w:val="0"/>
           <w:sz w:val="28"/>
           <w:szCs w:val="28"/>
-          <w:bdr w:val="none" w:color="auto" w:sz="0" w:space="0"/>
           <w:shd w:val="clear" w:fill="FAFAFA"/>
           <w:lang w:val="en-US" w:eastAsia="zh-CN" w:bidi="ar"/>
         </w:rPr>
@@ -11657,7 +11455,6 @@
           <w:kern w:val="0"/>
           <w:sz w:val="28"/>
           <w:szCs w:val="28"/>
-          <w:bdr w:val="none" w:color="auto" w:sz="0" w:space="0"/>
           <w:shd w:val="clear" w:fill="FAFAFA"/>
           <w:lang w:val="en-US" w:eastAsia="zh-CN" w:bidi="ar"/>
         </w:rPr>
@@ -11713,7 +11510,6 @@
           <w:kern w:val="0"/>
           <w:sz w:val="28"/>
           <w:szCs w:val="28"/>
-          <w:bdr w:val="none" w:color="auto" w:sz="0" w:space="0"/>
           <w:shd w:val="clear" w:fill="F8F8F8"/>
           <w:lang w:val="en-US" w:eastAsia="zh-CN" w:bidi="ar"/>
         </w:rPr>
@@ -11769,7 +11565,6 @@
           <w:kern w:val="0"/>
           <w:sz w:val="28"/>
           <w:szCs w:val="28"/>
-          <w:bdr w:val="none" w:color="auto" w:sz="0" w:space="0"/>
           <w:shd w:val="clear" w:fill="FAFAFA"/>
           <w:lang w:val="en-US" w:eastAsia="zh-CN" w:bidi="ar"/>
         </w:rPr>
@@ -11825,7 +11620,6 @@
           <w:kern w:val="0"/>
           <w:sz w:val="28"/>
           <w:szCs w:val="28"/>
-          <w:bdr w:val="none" w:color="auto" w:sz="0" w:space="0"/>
           <w:shd w:val="clear" w:fill="FAFAFA"/>
           <w:lang w:val="en-US" w:eastAsia="zh-CN" w:bidi="ar"/>
         </w:rPr>
@@ -11842,7 +11636,6 @@
           <w:kern w:val="0"/>
           <w:sz w:val="28"/>
           <w:szCs w:val="28"/>
-          <w:bdr w:val="none" w:color="auto" w:sz="0" w:space="0"/>
           <w:shd w:val="clear" w:fill="FAFAFA"/>
           <w:lang w:val="en-US" w:eastAsia="zh-CN" w:bidi="ar"/>
         </w:rPr>
@@ -11898,7 +11691,6 @@
           <w:kern w:val="0"/>
           <w:sz w:val="28"/>
           <w:szCs w:val="28"/>
-          <w:bdr w:val="none" w:color="auto" w:sz="0" w:space="0"/>
           <w:shd w:val="clear" w:fill="F8F8F8"/>
           <w:lang w:val="en-US" w:eastAsia="zh-CN" w:bidi="ar"/>
         </w:rPr>
@@ -11915,7 +11707,6 @@
           <w:kern w:val="0"/>
           <w:sz w:val="28"/>
           <w:szCs w:val="28"/>
-          <w:bdr w:val="none" w:color="auto" w:sz="0" w:space="0"/>
           <w:shd w:val="clear" w:fill="F8F8F8"/>
           <w:lang w:val="en-US" w:eastAsia="zh-CN" w:bidi="ar"/>
         </w:rPr>
@@ -11932,7 +11723,6 @@
           <w:kern w:val="0"/>
           <w:sz w:val="28"/>
           <w:szCs w:val="28"/>
-          <w:bdr w:val="none" w:color="auto" w:sz="0" w:space="0"/>
           <w:shd w:val="clear" w:fill="F8F8F8"/>
           <w:lang w:val="en-US" w:eastAsia="zh-CN" w:bidi="ar"/>
         </w:rPr>
@@ -11949,7 +11739,6 @@
           <w:kern w:val="0"/>
           <w:sz w:val="28"/>
           <w:szCs w:val="28"/>
-          <w:bdr w:val="none" w:color="auto" w:sz="0" w:space="0"/>
           <w:shd w:val="clear" w:fill="F8F8F8"/>
           <w:lang w:val="en-US" w:eastAsia="zh-CN" w:bidi="ar"/>
         </w:rPr>
@@ -11966,7 +11755,6 @@
           <w:kern w:val="0"/>
           <w:sz w:val="28"/>
           <w:szCs w:val="28"/>
-          <w:bdr w:val="none" w:color="auto" w:sz="0" w:space="0"/>
           <w:shd w:val="clear" w:fill="F8F8F8"/>
           <w:lang w:val="en-US" w:eastAsia="zh-CN" w:bidi="ar"/>
         </w:rPr>
@@ -12022,7 +11810,6 @@
           <w:kern w:val="0"/>
           <w:sz w:val="28"/>
           <w:szCs w:val="28"/>
-          <w:bdr w:val="none" w:color="auto" w:sz="0" w:space="0"/>
           <w:shd w:val="clear" w:fill="FAFAFA"/>
           <w:lang w:val="en-US" w:eastAsia="zh-CN" w:bidi="ar"/>
         </w:rPr>
@@ -12078,7 +11865,6 @@
           <w:kern w:val="0"/>
           <w:sz w:val="28"/>
           <w:szCs w:val="28"/>
-          <w:bdr w:val="none" w:color="auto" w:sz="0" w:space="0"/>
           <w:shd w:val="clear" w:fill="F8F8F8"/>
           <w:lang w:val="en-US" w:eastAsia="zh-CN" w:bidi="ar"/>
         </w:rPr>
@@ -12095,7 +11881,6 @@
           <w:kern w:val="0"/>
           <w:sz w:val="28"/>
           <w:szCs w:val="28"/>
-          <w:bdr w:val="none" w:color="auto" w:sz="0" w:space="0"/>
           <w:shd w:val="clear" w:fill="F8F8F8"/>
           <w:lang w:val="en-US" w:eastAsia="zh-CN" w:bidi="ar"/>
         </w:rPr>
@@ -12112,7 +11897,6 @@
           <w:kern w:val="0"/>
           <w:sz w:val="28"/>
           <w:szCs w:val="28"/>
-          <w:bdr w:val="none" w:color="auto" w:sz="0" w:space="0"/>
           <w:shd w:val="clear" w:fill="F8F8F8"/>
           <w:lang w:val="en-US" w:eastAsia="zh-CN" w:bidi="ar"/>
         </w:rPr>
@@ -12168,7 +11952,6 @@
           <w:kern w:val="0"/>
           <w:sz w:val="28"/>
           <w:szCs w:val="28"/>
-          <w:bdr w:val="none" w:color="auto" w:sz="0" w:space="0"/>
           <w:shd w:val="clear" w:fill="FAFAFA"/>
           <w:lang w:val="en-US" w:eastAsia="zh-CN" w:bidi="ar"/>
         </w:rPr>
@@ -12224,7 +12007,6 @@
           <w:kern w:val="0"/>
           <w:sz w:val="28"/>
           <w:szCs w:val="28"/>
-          <w:bdr w:val="none" w:color="auto" w:sz="0" w:space="0"/>
           <w:shd w:val="clear" w:fill="F8F8F8"/>
           <w:lang w:val="en-US" w:eastAsia="zh-CN" w:bidi="ar"/>
         </w:rPr>
@@ -12280,7 +12062,6 @@
           <w:kern w:val="0"/>
           <w:sz w:val="28"/>
           <w:szCs w:val="28"/>
-          <w:bdr w:val="none" w:color="auto" w:sz="0" w:space="0"/>
           <w:shd w:val="clear" w:fill="FAFAFA"/>
           <w:lang w:val="en-US" w:eastAsia="zh-CN" w:bidi="ar"/>
         </w:rPr>
@@ -12336,7 +12117,6 @@
           <w:kern w:val="0"/>
           <w:sz w:val="28"/>
           <w:szCs w:val="28"/>
-          <w:bdr w:val="none" w:color="auto" w:sz="0" w:space="0"/>
           <w:shd w:val="clear" w:fill="F8F8F8"/>
           <w:lang w:val="en-US" w:eastAsia="zh-CN" w:bidi="ar"/>
         </w:rPr>
@@ -12392,7 +12172,6 @@
           <w:kern w:val="0"/>
           <w:sz w:val="28"/>
           <w:szCs w:val="28"/>
-          <w:bdr w:val="none" w:color="auto" w:sz="0" w:space="0"/>
           <w:shd w:val="clear" w:fill="F8F8F8"/>
           <w:lang w:val="en-US" w:eastAsia="zh-CN" w:bidi="ar"/>
         </w:rPr>
@@ -12409,7 +12188,6 @@
           <w:kern w:val="0"/>
           <w:sz w:val="28"/>
           <w:szCs w:val="28"/>
-          <w:bdr w:val="none" w:color="auto" w:sz="0" w:space="0"/>
           <w:shd w:val="clear" w:fill="F8F8F8"/>
           <w:lang w:val="en-US" w:eastAsia="zh-CN" w:bidi="ar"/>
         </w:rPr>
@@ -12465,7 +12243,6 @@
           <w:kern w:val="0"/>
           <w:sz w:val="28"/>
           <w:szCs w:val="28"/>
-          <w:bdr w:val="none" w:color="auto" w:sz="0" w:space="0"/>
           <w:shd w:val="clear" w:fill="FAFAFA"/>
           <w:lang w:val="en-US" w:eastAsia="zh-CN" w:bidi="ar"/>
         </w:rPr>
@@ -12482,7 +12259,6 @@
           <w:kern w:val="0"/>
           <w:sz w:val="28"/>
           <w:szCs w:val="28"/>
-          <w:bdr w:val="none" w:color="auto" w:sz="0" w:space="0"/>
           <w:shd w:val="clear" w:fill="FAFAFA"/>
           <w:lang w:val="en-US" w:eastAsia="zh-CN" w:bidi="ar"/>
         </w:rPr>
@@ -12499,7 +12275,6 @@
           <w:kern w:val="0"/>
           <w:sz w:val="28"/>
           <w:szCs w:val="28"/>
-          <w:bdr w:val="none" w:color="auto" w:sz="0" w:space="0"/>
           <w:shd w:val="clear" w:fill="FAFAFA"/>
           <w:lang w:val="en-US" w:eastAsia="zh-CN" w:bidi="ar"/>
         </w:rPr>
@@ -12555,7 +12330,6 @@
           <w:kern w:val="0"/>
           <w:sz w:val="28"/>
           <w:szCs w:val="28"/>
-          <w:bdr w:val="none" w:color="auto" w:sz="0" w:space="0"/>
           <w:shd w:val="clear" w:fill="F8F8F8"/>
           <w:lang w:val="en-US" w:eastAsia="zh-CN" w:bidi="ar"/>
         </w:rPr>
@@ -12572,7 +12346,6 @@
           <w:kern w:val="0"/>
           <w:sz w:val="28"/>
           <w:szCs w:val="28"/>
-          <w:bdr w:val="none" w:color="auto" w:sz="0" w:space="0"/>
           <w:shd w:val="clear" w:fill="F8F8F8"/>
           <w:lang w:val="en-US" w:eastAsia="zh-CN" w:bidi="ar"/>
         </w:rPr>
@@ -12589,7 +12362,6 @@
           <w:kern w:val="0"/>
           <w:sz w:val="28"/>
           <w:szCs w:val="28"/>
-          <w:bdr w:val="none" w:color="auto" w:sz="0" w:space="0"/>
           <w:shd w:val="clear" w:fill="F8F8F8"/>
           <w:lang w:val="en-US" w:eastAsia="zh-CN" w:bidi="ar"/>
         </w:rPr>
@@ -12606,7 +12378,6 @@
           <w:kern w:val="0"/>
           <w:sz w:val="28"/>
           <w:szCs w:val="28"/>
-          <w:bdr w:val="none" w:color="auto" w:sz="0" w:space="0"/>
           <w:shd w:val="clear" w:fill="F8F8F8"/>
           <w:lang w:val="en-US" w:eastAsia="zh-CN" w:bidi="ar"/>
         </w:rPr>
@@ -12623,7 +12394,6 @@
           <w:kern w:val="0"/>
           <w:sz w:val="28"/>
           <w:szCs w:val="28"/>
-          <w:bdr w:val="none" w:color="auto" w:sz="0" w:space="0"/>
           <w:shd w:val="clear" w:fill="F8F8F8"/>
           <w:lang w:val="en-US" w:eastAsia="zh-CN" w:bidi="ar"/>
         </w:rPr>
@@ -12679,7 +12449,6 @@
           <w:kern w:val="0"/>
           <w:sz w:val="28"/>
           <w:szCs w:val="28"/>
-          <w:bdr w:val="none" w:color="auto" w:sz="0" w:space="0"/>
           <w:shd w:val="clear" w:fill="FAFAFA"/>
           <w:lang w:val="en-US" w:eastAsia="zh-CN" w:bidi="ar"/>
         </w:rPr>
@@ -12696,7 +12465,6 @@
           <w:kern w:val="0"/>
           <w:sz w:val="28"/>
           <w:szCs w:val="28"/>
-          <w:bdr w:val="none" w:color="auto" w:sz="0" w:space="0"/>
           <w:shd w:val="clear" w:fill="FAFAFA"/>
           <w:lang w:val="en-US" w:eastAsia="zh-CN" w:bidi="ar"/>
         </w:rPr>
@@ -12713,7 +12481,6 @@
           <w:kern w:val="0"/>
           <w:sz w:val="28"/>
           <w:szCs w:val="28"/>
-          <w:bdr w:val="none" w:color="auto" w:sz="0" w:space="0"/>
           <w:shd w:val="clear" w:fill="FAFAFA"/>
           <w:lang w:val="en-US" w:eastAsia="zh-CN" w:bidi="ar"/>
         </w:rPr>
@@ -12769,7 +12536,6 @@
           <w:kern w:val="0"/>
           <w:sz w:val="28"/>
           <w:szCs w:val="28"/>
-          <w:bdr w:val="none" w:color="auto" w:sz="0" w:space="0"/>
           <w:shd w:val="clear" w:fill="F8F8F8"/>
           <w:lang w:val="en-US" w:eastAsia="zh-CN" w:bidi="ar"/>
         </w:rPr>
@@ -12825,7 +12591,6 @@
           <w:kern w:val="0"/>
           <w:sz w:val="28"/>
           <w:szCs w:val="28"/>
-          <w:bdr w:val="none" w:color="auto" w:sz="0" w:space="0"/>
           <w:shd w:val="clear" w:fill="FAFAFA"/>
           <w:lang w:val="en-US" w:eastAsia="zh-CN" w:bidi="ar"/>
         </w:rPr>
@@ -12842,7 +12607,6 @@
           <w:kern w:val="0"/>
           <w:sz w:val="28"/>
           <w:szCs w:val="28"/>
-          <w:bdr w:val="none" w:color="auto" w:sz="0" w:space="0"/>
           <w:shd w:val="clear" w:fill="FAFAFA"/>
           <w:lang w:val="en-US" w:eastAsia="zh-CN" w:bidi="ar"/>
         </w:rPr>
@@ -12859,7 +12623,6 @@
           <w:kern w:val="0"/>
           <w:sz w:val="28"/>
           <w:szCs w:val="28"/>
-          <w:bdr w:val="none" w:color="auto" w:sz="0" w:space="0"/>
           <w:shd w:val="clear" w:fill="FAFAFA"/>
           <w:lang w:val="en-US" w:eastAsia="zh-CN" w:bidi="ar"/>
         </w:rPr>
@@ -12915,7 +12678,6 @@
           <w:kern w:val="0"/>
           <w:sz w:val="28"/>
           <w:szCs w:val="28"/>
-          <w:bdr w:val="none" w:color="auto" w:sz="0" w:space="0"/>
           <w:shd w:val="clear" w:fill="FAFAFA"/>
           <w:lang w:val="en-US" w:eastAsia="zh-CN" w:bidi="ar"/>
         </w:rPr>
@@ -12932,7 +12694,6 @@
           <w:kern w:val="0"/>
           <w:sz w:val="28"/>
           <w:szCs w:val="28"/>
-          <w:bdr w:val="none" w:color="auto" w:sz="0" w:space="0"/>
           <w:shd w:val="clear" w:fill="FAFAFA"/>
           <w:lang w:val="en-US" w:eastAsia="zh-CN" w:bidi="ar"/>
         </w:rPr>
@@ -12949,7 +12710,6 @@
           <w:kern w:val="0"/>
           <w:sz w:val="28"/>
           <w:szCs w:val="28"/>
-          <w:bdr w:val="none" w:color="auto" w:sz="0" w:space="0"/>
           <w:shd w:val="clear" w:fill="FAFAFA"/>
           <w:lang w:val="en-US" w:eastAsia="zh-CN" w:bidi="ar"/>
         </w:rPr>
@@ -12966,7 +12726,6 @@
           <w:kern w:val="0"/>
           <w:sz w:val="28"/>
           <w:szCs w:val="28"/>
-          <w:bdr w:val="none" w:color="auto" w:sz="0" w:space="0"/>
           <w:shd w:val="clear" w:fill="FAFAFA"/>
           <w:lang w:val="en-US" w:eastAsia="zh-CN" w:bidi="ar"/>
         </w:rPr>
@@ -12983,7 +12742,6 @@
           <w:kern w:val="0"/>
           <w:sz w:val="28"/>
           <w:szCs w:val="28"/>
-          <w:bdr w:val="none" w:color="auto" w:sz="0" w:space="0"/>
           <w:shd w:val="clear" w:fill="FAFAFA"/>
           <w:lang w:val="en-US" w:eastAsia="zh-CN" w:bidi="ar"/>
         </w:rPr>
@@ -13039,7 +12797,6 @@
           <w:kern w:val="0"/>
           <w:sz w:val="28"/>
           <w:szCs w:val="28"/>
-          <w:bdr w:val="none" w:color="auto" w:sz="0" w:space="0"/>
           <w:shd w:val="clear" w:fill="F8F8F8"/>
           <w:lang w:val="en-US" w:eastAsia="zh-CN" w:bidi="ar"/>
         </w:rPr>
@@ -13056,7 +12813,6 @@
           <w:kern w:val="0"/>
           <w:sz w:val="28"/>
           <w:szCs w:val="28"/>
-          <w:bdr w:val="none" w:color="auto" w:sz="0" w:space="0"/>
           <w:shd w:val="clear" w:fill="F8F8F8"/>
           <w:lang w:val="en-US" w:eastAsia="zh-CN" w:bidi="ar"/>
         </w:rPr>
@@ -13073,7 +12829,6 @@
           <w:kern w:val="0"/>
           <w:sz w:val="28"/>
           <w:szCs w:val="28"/>
-          <w:bdr w:val="none" w:color="auto" w:sz="0" w:space="0"/>
           <w:shd w:val="clear" w:fill="F8F8F8"/>
           <w:lang w:val="en-US" w:eastAsia="zh-CN" w:bidi="ar"/>
         </w:rPr>
@@ -13129,7 +12884,6 @@
           <w:kern w:val="0"/>
           <w:sz w:val="28"/>
           <w:szCs w:val="28"/>
-          <w:bdr w:val="none" w:color="auto" w:sz="0" w:space="0"/>
           <w:shd w:val="clear" w:fill="FAFAFA"/>
           <w:lang w:val="en-US" w:eastAsia="zh-CN" w:bidi="ar"/>
         </w:rPr>
@@ -13146,7 +12900,6 @@
           <w:kern w:val="0"/>
           <w:sz w:val="28"/>
           <w:szCs w:val="28"/>
-          <w:bdr w:val="none" w:color="auto" w:sz="0" w:space="0"/>
           <w:shd w:val="clear" w:fill="FAFAFA"/>
           <w:lang w:val="en-US" w:eastAsia="zh-CN" w:bidi="ar"/>
         </w:rPr>
@@ -13163,7 +12916,6 @@
           <w:kern w:val="0"/>
           <w:sz w:val="28"/>
           <w:szCs w:val="28"/>
-          <w:bdr w:val="none" w:color="auto" w:sz="0" w:space="0"/>
           <w:shd w:val="clear" w:fill="FAFAFA"/>
           <w:lang w:val="en-US" w:eastAsia="zh-CN" w:bidi="ar"/>
         </w:rPr>
@@ -13180,7 +12932,6 @@
           <w:kern w:val="0"/>
           <w:sz w:val="28"/>
           <w:szCs w:val="28"/>
-          <w:bdr w:val="none" w:color="auto" w:sz="0" w:space="0"/>
           <w:shd w:val="clear" w:fill="FAFAFA"/>
           <w:lang w:val="en-US" w:eastAsia="zh-CN" w:bidi="ar"/>
         </w:rPr>
@@ -13197,7 +12948,6 @@
           <w:kern w:val="0"/>
           <w:sz w:val="28"/>
           <w:szCs w:val="28"/>
-          <w:bdr w:val="none" w:color="auto" w:sz="0" w:space="0"/>
           <w:shd w:val="clear" w:fill="FAFAFA"/>
           <w:lang w:val="en-US" w:eastAsia="zh-CN" w:bidi="ar"/>
         </w:rPr>
@@ -13253,7 +13003,6 @@
           <w:kern w:val="0"/>
           <w:sz w:val="28"/>
           <w:szCs w:val="28"/>
-          <w:bdr w:val="none" w:color="auto" w:sz="0" w:space="0"/>
           <w:shd w:val="clear" w:fill="F8F8F8"/>
           <w:lang w:val="en-US" w:eastAsia="zh-CN" w:bidi="ar"/>
         </w:rPr>
@@ -13270,7 +13019,6 @@
           <w:kern w:val="0"/>
           <w:sz w:val="28"/>
           <w:szCs w:val="28"/>
-          <w:bdr w:val="none" w:color="auto" w:sz="0" w:space="0"/>
           <w:shd w:val="clear" w:fill="F8F8F8"/>
           <w:lang w:val="en-US" w:eastAsia="zh-CN" w:bidi="ar"/>
         </w:rPr>
@@ -13287,7 +13035,6 @@
           <w:kern w:val="0"/>
           <w:sz w:val="28"/>
           <w:szCs w:val="28"/>
-          <w:bdr w:val="none" w:color="auto" w:sz="0" w:space="0"/>
           <w:shd w:val="clear" w:fill="F8F8F8"/>
           <w:lang w:val="en-US" w:eastAsia="zh-CN" w:bidi="ar"/>
         </w:rPr>
@@ -13343,7 +13090,6 @@
           <w:kern w:val="0"/>
           <w:sz w:val="28"/>
           <w:szCs w:val="28"/>
-          <w:bdr w:val="none" w:color="auto" w:sz="0" w:space="0"/>
           <w:shd w:val="clear" w:fill="FAFAFA"/>
           <w:lang w:val="en-US" w:eastAsia="zh-CN" w:bidi="ar"/>
         </w:rPr>
@@ -13399,7 +13145,6 @@
           <w:kern w:val="0"/>
           <w:sz w:val="28"/>
           <w:szCs w:val="28"/>
-          <w:bdr w:val="none" w:color="auto" w:sz="0" w:space="0"/>
           <w:shd w:val="clear" w:fill="F8F8F8"/>
           <w:lang w:val="en-US" w:eastAsia="zh-CN" w:bidi="ar"/>
         </w:rPr>
@@ -13416,7 +13161,6 @@
           <w:kern w:val="0"/>
           <w:sz w:val="28"/>
           <w:szCs w:val="28"/>
-          <w:bdr w:val="none" w:color="auto" w:sz="0" w:space="0"/>
           <w:shd w:val="clear" w:fill="F8F8F8"/>
           <w:lang w:val="en-US" w:eastAsia="zh-CN" w:bidi="ar"/>
         </w:rPr>
@@ -13433,7 +13177,6 @@
           <w:kern w:val="0"/>
           <w:sz w:val="28"/>
           <w:szCs w:val="28"/>
-          <w:bdr w:val="none" w:color="auto" w:sz="0" w:space="0"/>
           <w:shd w:val="clear" w:fill="F8F8F8"/>
           <w:lang w:val="en-US" w:eastAsia="zh-CN" w:bidi="ar"/>
         </w:rPr>
@@ -13489,7 +13232,6 @@
           <w:kern w:val="0"/>
           <w:sz w:val="28"/>
           <w:szCs w:val="28"/>
-          <w:bdr w:val="none" w:color="auto" w:sz="0" w:space="0"/>
           <w:shd w:val="clear" w:fill="FAFAFA"/>
           <w:lang w:val="en-US" w:eastAsia="zh-CN" w:bidi="ar"/>
         </w:rPr>
@@ -13545,7 +13287,6 @@
           <w:kern w:val="0"/>
           <w:sz w:val="28"/>
           <w:szCs w:val="28"/>
-          <w:bdr w:val="none" w:color="auto" w:sz="0" w:space="0"/>
           <w:shd w:val="clear" w:fill="F8F8F8"/>
           <w:lang w:val="en-US" w:eastAsia="zh-CN" w:bidi="ar"/>
         </w:rPr>
@@ -13601,7 +13342,6 @@
           <w:kern w:val="0"/>
           <w:sz w:val="28"/>
           <w:szCs w:val="28"/>
-          <w:bdr w:val="none" w:color="auto" w:sz="0" w:space="0"/>
           <w:shd w:val="clear" w:fill="FAFAFA"/>
           <w:lang w:val="en-US" w:eastAsia="zh-CN" w:bidi="ar"/>
         </w:rPr>
@@ -13657,7 +13397,6 @@
           <w:kern w:val="0"/>
           <w:sz w:val="28"/>
           <w:szCs w:val="28"/>
-          <w:bdr w:val="none" w:color="auto" w:sz="0" w:space="0"/>
           <w:shd w:val="clear" w:fill="F8F8F8"/>
           <w:lang w:val="en-US" w:eastAsia="zh-CN" w:bidi="ar"/>
         </w:rPr>
@@ -13713,7 +13452,6 @@
           <w:kern w:val="0"/>
           <w:sz w:val="28"/>
           <w:szCs w:val="28"/>
-          <w:bdr w:val="none" w:color="auto" w:sz="0" w:space="0"/>
           <w:shd w:val="clear" w:fill="FAFAFA"/>
           <w:lang w:val="en-US" w:eastAsia="zh-CN" w:bidi="ar"/>
         </w:rPr>
@@ -13769,7 +13507,6 @@
           <w:kern w:val="0"/>
           <w:sz w:val="28"/>
           <w:szCs w:val="28"/>
-          <w:bdr w:val="none" w:color="auto" w:sz="0" w:space="0"/>
           <w:shd w:val="clear" w:fill="FAFAFA"/>
           <w:lang w:val="en-US" w:eastAsia="zh-CN" w:bidi="ar"/>
         </w:rPr>
@@ -13825,7 +13562,6 @@
           <w:kern w:val="0"/>
           <w:sz w:val="28"/>
           <w:szCs w:val="28"/>
-          <w:bdr w:val="none" w:color="auto" w:sz="0" w:space="0"/>
           <w:shd w:val="clear" w:fill="F8F8F8"/>
           <w:lang w:val="en-US" w:eastAsia="zh-CN" w:bidi="ar"/>
         </w:rPr>
@@ -13842,7 +13578,6 @@
           <w:kern w:val="0"/>
           <w:sz w:val="28"/>
           <w:szCs w:val="28"/>
-          <w:bdr w:val="none" w:color="auto" w:sz="0" w:space="0"/>
           <w:shd w:val="clear" w:fill="F8F8F8"/>
           <w:lang w:val="en-US" w:eastAsia="zh-CN" w:bidi="ar"/>
         </w:rPr>
@@ -13859,7 +13594,6 @@
           <w:kern w:val="0"/>
           <w:sz w:val="28"/>
           <w:szCs w:val="28"/>
-          <w:bdr w:val="none" w:color="auto" w:sz="0" w:space="0"/>
           <w:shd w:val="clear" w:fill="F8F8F8"/>
           <w:lang w:val="en-US" w:eastAsia="zh-CN" w:bidi="ar"/>
         </w:rPr>
@@ -13876,7 +13610,6 @@
           <w:kern w:val="0"/>
           <w:sz w:val="28"/>
           <w:szCs w:val="28"/>
-          <w:bdr w:val="none" w:color="auto" w:sz="0" w:space="0"/>
           <w:shd w:val="clear" w:fill="F8F8F8"/>
           <w:lang w:val="en-US" w:eastAsia="zh-CN" w:bidi="ar"/>
         </w:rPr>
@@ -13893,7 +13626,6 @@
           <w:kern w:val="0"/>
           <w:sz w:val="28"/>
           <w:szCs w:val="28"/>
-          <w:bdr w:val="none" w:color="auto" w:sz="0" w:space="0"/>
           <w:shd w:val="clear" w:fill="F8F8F8"/>
           <w:lang w:val="en-US" w:eastAsia="zh-CN" w:bidi="ar"/>
         </w:rPr>
@@ -13910,7 +13642,6 @@
           <w:kern w:val="0"/>
           <w:sz w:val="28"/>
           <w:szCs w:val="28"/>
-          <w:bdr w:val="none" w:color="auto" w:sz="0" w:space="0"/>
           <w:shd w:val="clear" w:fill="F8F8F8"/>
           <w:lang w:val="en-US" w:eastAsia="zh-CN" w:bidi="ar"/>
         </w:rPr>
@@ -13927,7 +13658,6 @@
           <w:kern w:val="0"/>
           <w:sz w:val="28"/>
           <w:szCs w:val="28"/>
-          <w:bdr w:val="none" w:color="auto" w:sz="0" w:space="0"/>
           <w:shd w:val="clear" w:fill="F8F8F8"/>
           <w:lang w:val="en-US" w:eastAsia="zh-CN" w:bidi="ar"/>
         </w:rPr>
@@ -13944,7 +13674,6 @@
           <w:kern w:val="0"/>
           <w:sz w:val="28"/>
           <w:szCs w:val="28"/>
-          <w:bdr w:val="none" w:color="auto" w:sz="0" w:space="0"/>
           <w:shd w:val="clear" w:fill="F8F8F8"/>
           <w:lang w:val="en-US" w:eastAsia="zh-CN" w:bidi="ar"/>
         </w:rPr>
@@ -14000,7 +13729,6 @@
           <w:kern w:val="0"/>
           <w:sz w:val="28"/>
           <w:szCs w:val="28"/>
-          <w:bdr w:val="none" w:color="auto" w:sz="0" w:space="0"/>
           <w:shd w:val="clear" w:fill="FAFAFA"/>
           <w:lang w:val="en-US" w:eastAsia="zh-CN" w:bidi="ar"/>
         </w:rPr>
@@ -14017,7 +13745,6 @@
           <w:kern w:val="0"/>
           <w:sz w:val="28"/>
           <w:szCs w:val="28"/>
-          <w:bdr w:val="none" w:color="auto" w:sz="0" w:space="0"/>
           <w:shd w:val="clear" w:fill="FAFAFA"/>
           <w:lang w:val="en-US" w:eastAsia="zh-CN" w:bidi="ar"/>
         </w:rPr>
@@ -14034,7 +13761,6 @@
           <w:kern w:val="0"/>
           <w:sz w:val="28"/>
           <w:szCs w:val="28"/>
-          <w:bdr w:val="none" w:color="auto" w:sz="0" w:space="0"/>
           <w:shd w:val="clear" w:fill="FAFAFA"/>
           <w:lang w:val="en-US" w:eastAsia="zh-CN" w:bidi="ar"/>
         </w:rPr>
@@ -14090,7 +13816,6 @@
           <w:kern w:val="0"/>
           <w:sz w:val="28"/>
           <w:szCs w:val="28"/>
-          <w:bdr w:val="none" w:color="auto" w:sz="0" w:space="0"/>
           <w:shd w:val="clear" w:fill="F8F8F8"/>
           <w:lang w:val="en-US" w:eastAsia="zh-CN" w:bidi="ar"/>
         </w:rPr>
@@ -14107,7 +13832,6 @@
           <w:kern w:val="0"/>
           <w:sz w:val="28"/>
           <w:szCs w:val="28"/>
-          <w:bdr w:val="none" w:color="auto" w:sz="0" w:space="0"/>
           <w:shd w:val="clear" w:fill="F8F8F8"/>
           <w:lang w:val="en-US" w:eastAsia="zh-CN" w:bidi="ar"/>
         </w:rPr>
@@ -14124,7 +13848,6 @@
           <w:kern w:val="0"/>
           <w:sz w:val="28"/>
           <w:szCs w:val="28"/>
-          <w:bdr w:val="none" w:color="auto" w:sz="0" w:space="0"/>
           <w:shd w:val="clear" w:fill="F8F8F8"/>
           <w:lang w:val="en-US" w:eastAsia="zh-CN" w:bidi="ar"/>
         </w:rPr>
@@ -14180,7 +13903,6 @@
           <w:kern w:val="0"/>
           <w:sz w:val="28"/>
           <w:szCs w:val="28"/>
-          <w:bdr w:val="none" w:color="auto" w:sz="0" w:space="0"/>
           <w:shd w:val="clear" w:fill="FAFAFA"/>
           <w:lang w:val="en-US" w:eastAsia="zh-CN" w:bidi="ar"/>
         </w:rPr>
@@ -14197,7 +13919,6 @@
           <w:kern w:val="0"/>
           <w:sz w:val="28"/>
           <w:szCs w:val="28"/>
-          <w:bdr w:val="none" w:color="auto" w:sz="0" w:space="0"/>
           <w:shd w:val="clear" w:fill="FAFAFA"/>
           <w:lang w:val="en-US" w:eastAsia="zh-CN" w:bidi="ar"/>
         </w:rPr>
@@ -14253,7 +13974,6 @@
           <w:kern w:val="0"/>
           <w:sz w:val="28"/>
           <w:szCs w:val="28"/>
-          <w:bdr w:val="none" w:color="auto" w:sz="0" w:space="0"/>
           <w:shd w:val="clear" w:fill="F8F8F8"/>
           <w:lang w:val="en-US" w:eastAsia="zh-CN" w:bidi="ar"/>
         </w:rPr>
@@ -14270,7 +13990,6 @@
           <w:kern w:val="0"/>
           <w:sz w:val="28"/>
           <w:szCs w:val="28"/>
-          <w:bdr w:val="none" w:color="auto" w:sz="0" w:space="0"/>
           <w:shd w:val="clear" w:fill="F8F8F8"/>
           <w:lang w:val="en-US" w:eastAsia="zh-CN" w:bidi="ar"/>
         </w:rPr>
@@ -14287,7 +14006,6 @@
           <w:kern w:val="0"/>
           <w:sz w:val="28"/>
           <w:szCs w:val="28"/>
-          <w:bdr w:val="none" w:color="auto" w:sz="0" w:space="0"/>
           <w:shd w:val="clear" w:fill="F8F8F8"/>
           <w:lang w:val="en-US" w:eastAsia="zh-CN" w:bidi="ar"/>
         </w:rPr>
@@ -14343,7 +14061,6 @@
           <w:kern w:val="0"/>
           <w:sz w:val="28"/>
           <w:szCs w:val="28"/>
-          <w:bdr w:val="none" w:color="auto" w:sz="0" w:space="0"/>
           <w:shd w:val="clear" w:fill="FAFAFA"/>
           <w:lang w:val="en-US" w:eastAsia="zh-CN" w:bidi="ar"/>
         </w:rPr>
@@ -14360,7 +14077,6 @@
           <w:kern w:val="0"/>
           <w:sz w:val="28"/>
           <w:szCs w:val="28"/>
-          <w:bdr w:val="none" w:color="auto" w:sz="0" w:space="0"/>
           <w:shd w:val="clear" w:fill="FAFAFA"/>
           <w:lang w:val="en-US" w:eastAsia="zh-CN" w:bidi="ar"/>
         </w:rPr>
@@ -14377,7 +14093,6 @@
           <w:kern w:val="0"/>
           <w:sz w:val="28"/>
           <w:szCs w:val="28"/>
-          <w:bdr w:val="none" w:color="auto" w:sz="0" w:space="0"/>
           <w:shd w:val="clear" w:fill="FAFAFA"/>
           <w:lang w:val="en-US" w:eastAsia="zh-CN" w:bidi="ar"/>
         </w:rPr>
@@ -14433,7 +14148,6 @@
           <w:kern w:val="0"/>
           <w:sz w:val="28"/>
           <w:szCs w:val="28"/>
-          <w:bdr w:val="none" w:color="auto" w:sz="0" w:space="0"/>
           <w:shd w:val="clear" w:fill="F8F8F8"/>
           <w:lang w:val="en-US" w:eastAsia="zh-CN" w:bidi="ar"/>
         </w:rPr>
@@ -14489,7 +14203,6 @@
           <w:kern w:val="0"/>
           <w:sz w:val="28"/>
           <w:szCs w:val="28"/>
-          <w:bdr w:val="none" w:color="auto" w:sz="0" w:space="0"/>
           <w:shd w:val="clear" w:fill="FAFAFA"/>
           <w:lang w:val="en-US" w:eastAsia="zh-CN" w:bidi="ar"/>
         </w:rPr>
@@ -14545,7 +14258,6 @@
           <w:kern w:val="0"/>
           <w:sz w:val="28"/>
           <w:szCs w:val="28"/>
-          <w:bdr w:val="none" w:color="auto" w:sz="0" w:space="0"/>
           <w:shd w:val="clear" w:fill="F8F8F8"/>
           <w:lang w:val="en-US" w:eastAsia="zh-CN" w:bidi="ar"/>
         </w:rPr>
@@ -14601,7 +14313,6 @@
           <w:kern w:val="0"/>
           <w:sz w:val="28"/>
           <w:szCs w:val="28"/>
-          <w:bdr w:val="none" w:color="auto" w:sz="0" w:space="0"/>
           <w:shd w:val="clear" w:fill="F8F8F8"/>
           <w:lang w:val="en-US" w:eastAsia="zh-CN" w:bidi="ar"/>
         </w:rPr>
@@ -14657,7 +14368,6 @@
           <w:kern w:val="0"/>
           <w:sz w:val="28"/>
           <w:szCs w:val="28"/>
-          <w:bdr w:val="none" w:color="auto" w:sz="0" w:space="0"/>
           <w:shd w:val="clear" w:fill="FAFAFA"/>
           <w:lang w:val="en-US" w:eastAsia="zh-CN" w:bidi="ar"/>
         </w:rPr>
@@ -14713,7 +14423,6 @@
           <w:kern w:val="0"/>
           <w:sz w:val="28"/>
           <w:szCs w:val="28"/>
-          <w:bdr w:val="none" w:color="auto" w:sz="0" w:space="0"/>
           <w:shd w:val="clear" w:fill="F8F8F8"/>
           <w:lang w:val="en-US" w:eastAsia="zh-CN" w:bidi="ar"/>
         </w:rPr>
@@ -14730,7 +14439,6 @@
           <w:kern w:val="0"/>
           <w:sz w:val="28"/>
           <w:szCs w:val="28"/>
-          <w:bdr w:val="none" w:color="auto" w:sz="0" w:space="0"/>
           <w:shd w:val="clear" w:fill="F8F8F8"/>
           <w:lang w:val="en-US" w:eastAsia="zh-CN" w:bidi="ar"/>
         </w:rPr>
@@ -14747,7 +14455,6 @@
           <w:kern w:val="0"/>
           <w:sz w:val="28"/>
           <w:szCs w:val="28"/>
-          <w:bdr w:val="none" w:color="auto" w:sz="0" w:space="0"/>
           <w:shd w:val="clear" w:fill="F8F8F8"/>
           <w:lang w:val="en-US" w:eastAsia="zh-CN" w:bidi="ar"/>
         </w:rPr>
@@ -14764,7 +14471,6 @@
           <w:kern w:val="0"/>
           <w:sz w:val="28"/>
           <w:szCs w:val="28"/>
-          <w:bdr w:val="none" w:color="auto" w:sz="0" w:space="0"/>
           <w:shd w:val="clear" w:fill="F8F8F8"/>
           <w:lang w:val="en-US" w:eastAsia="zh-CN" w:bidi="ar"/>
         </w:rPr>
@@ -14781,7 +14487,6 @@
           <w:kern w:val="0"/>
           <w:sz w:val="28"/>
           <w:szCs w:val="28"/>
-          <w:bdr w:val="none" w:color="auto" w:sz="0" w:space="0"/>
           <w:shd w:val="clear" w:fill="F8F8F8"/>
           <w:lang w:val="en-US" w:eastAsia="zh-CN" w:bidi="ar"/>
         </w:rPr>
@@ -14798,7 +14503,6 @@
           <w:kern w:val="0"/>
           <w:sz w:val="28"/>
           <w:szCs w:val="28"/>
-          <w:bdr w:val="none" w:color="auto" w:sz="0" w:space="0"/>
           <w:shd w:val="clear" w:fill="F8F8F8"/>
           <w:lang w:val="en-US" w:eastAsia="zh-CN" w:bidi="ar"/>
         </w:rPr>
@@ -14815,7 +14519,6 @@
           <w:kern w:val="0"/>
           <w:sz w:val="28"/>
           <w:szCs w:val="28"/>
-          <w:bdr w:val="none" w:color="auto" w:sz="0" w:space="0"/>
           <w:shd w:val="clear" w:fill="F8F8F8"/>
           <w:lang w:val="en-US" w:eastAsia="zh-CN" w:bidi="ar"/>
         </w:rPr>
@@ -14832,7 +14535,6 @@
           <w:kern w:val="0"/>
           <w:sz w:val="28"/>
           <w:szCs w:val="28"/>
-          <w:bdr w:val="none" w:color="auto" w:sz="0" w:space="0"/>
           <w:shd w:val="clear" w:fill="F8F8F8"/>
           <w:lang w:val="en-US" w:eastAsia="zh-CN" w:bidi="ar"/>
         </w:rPr>
@@ -14888,7 +14590,6 @@
           <w:kern w:val="0"/>
           <w:sz w:val="28"/>
           <w:szCs w:val="28"/>
-          <w:bdr w:val="none" w:color="auto" w:sz="0" w:space="0"/>
           <w:shd w:val="clear" w:fill="F8F8F8"/>
           <w:lang w:val="en-US" w:eastAsia="zh-CN" w:bidi="ar"/>
         </w:rPr>
@@ -14905,7 +14606,6 @@
           <w:kern w:val="0"/>
           <w:sz w:val="28"/>
           <w:szCs w:val="28"/>
-          <w:bdr w:val="none" w:color="auto" w:sz="0" w:space="0"/>
           <w:shd w:val="clear" w:fill="F8F8F8"/>
           <w:lang w:val="en-US" w:eastAsia="zh-CN" w:bidi="ar"/>
         </w:rPr>
@@ -14922,7 +14622,6 @@
           <w:kern w:val="0"/>
           <w:sz w:val="28"/>
           <w:szCs w:val="28"/>
-          <w:bdr w:val="none" w:color="auto" w:sz="0" w:space="0"/>
           <w:shd w:val="clear" w:fill="F8F8F8"/>
           <w:lang w:val="en-US" w:eastAsia="zh-CN" w:bidi="ar"/>
         </w:rPr>
@@ -14939,7 +14638,6 @@
           <w:kern w:val="0"/>
           <w:sz w:val="28"/>
           <w:szCs w:val="28"/>
-          <w:bdr w:val="none" w:color="auto" w:sz="0" w:space="0"/>
           <w:shd w:val="clear" w:fill="F8F8F8"/>
           <w:lang w:val="en-US" w:eastAsia="zh-CN" w:bidi="ar"/>
         </w:rPr>
@@ -14956,7 +14654,6 @@
           <w:kern w:val="0"/>
           <w:sz w:val="28"/>
           <w:szCs w:val="28"/>
-          <w:bdr w:val="none" w:color="auto" w:sz="0" w:space="0"/>
           <w:shd w:val="clear" w:fill="F8F8F8"/>
           <w:lang w:val="en-US" w:eastAsia="zh-CN" w:bidi="ar"/>
         </w:rPr>
@@ -15012,7 +14709,6 @@
           <w:kern w:val="0"/>
           <w:sz w:val="28"/>
           <w:szCs w:val="28"/>
-          <w:bdr w:val="none" w:color="auto" w:sz="0" w:space="0"/>
           <w:shd w:val="clear" w:fill="FAFAFA"/>
           <w:lang w:val="en-US" w:eastAsia="zh-CN" w:bidi="ar"/>
         </w:rPr>
@@ -15029,7 +14725,6 @@
           <w:kern w:val="0"/>
           <w:sz w:val="28"/>
           <w:szCs w:val="28"/>
-          <w:bdr w:val="none" w:color="auto" w:sz="0" w:space="0"/>
           <w:shd w:val="clear" w:fill="FAFAFA"/>
           <w:lang w:val="en-US" w:eastAsia="zh-CN" w:bidi="ar"/>
         </w:rPr>
@@ -15046,7 +14741,6 @@
           <w:kern w:val="0"/>
           <w:sz w:val="28"/>
           <w:szCs w:val="28"/>
-          <w:bdr w:val="none" w:color="auto" w:sz="0" w:space="0"/>
           <w:shd w:val="clear" w:fill="FAFAFA"/>
           <w:lang w:val="en-US" w:eastAsia="zh-CN" w:bidi="ar"/>
         </w:rPr>
@@ -15102,7 +14796,6 @@
           <w:kern w:val="0"/>
           <w:sz w:val="28"/>
           <w:szCs w:val="28"/>
-          <w:bdr w:val="none" w:color="auto" w:sz="0" w:space="0"/>
           <w:shd w:val="clear" w:fill="FAFAFA"/>
           <w:lang w:val="en-US" w:eastAsia="zh-CN" w:bidi="ar"/>
         </w:rPr>
@@ -15119,7 +14812,6 @@
           <w:kern w:val="0"/>
           <w:sz w:val="28"/>
           <w:szCs w:val="28"/>
-          <w:bdr w:val="none" w:color="auto" w:sz="0" w:space="0"/>
           <w:shd w:val="clear" w:fill="FAFAFA"/>
           <w:lang w:val="en-US" w:eastAsia="zh-CN" w:bidi="ar"/>
         </w:rPr>
@@ -15136,7 +14828,6 @@
           <w:kern w:val="0"/>
           <w:sz w:val="28"/>
           <w:szCs w:val="28"/>
-          <w:bdr w:val="none" w:color="auto" w:sz="0" w:space="0"/>
           <w:shd w:val="clear" w:fill="FAFAFA"/>
           <w:lang w:val="en-US" w:eastAsia="zh-CN" w:bidi="ar"/>
         </w:rPr>
@@ -15192,7 +14883,6 @@
           <w:kern w:val="0"/>
           <w:sz w:val="28"/>
           <w:szCs w:val="28"/>
-          <w:bdr w:val="none" w:color="auto" w:sz="0" w:space="0"/>
           <w:shd w:val="clear" w:fill="F8F8F8"/>
           <w:lang w:val="en-US" w:eastAsia="zh-CN" w:bidi="ar"/>
         </w:rPr>
@@ -15209,7 +14899,6 @@
           <w:kern w:val="0"/>
           <w:sz w:val="28"/>
           <w:szCs w:val="28"/>
-          <w:bdr w:val="none" w:color="auto" w:sz="0" w:space="0"/>
           <w:shd w:val="clear" w:fill="F8F8F8"/>
           <w:lang w:val="en-US" w:eastAsia="zh-CN" w:bidi="ar"/>
         </w:rPr>
@@ -15226,7 +14915,6 @@
           <w:kern w:val="0"/>
           <w:sz w:val="28"/>
           <w:szCs w:val="28"/>
-          <w:bdr w:val="none" w:color="auto" w:sz="0" w:space="0"/>
           <w:shd w:val="clear" w:fill="F8F8F8"/>
           <w:lang w:val="en-US" w:eastAsia="zh-CN" w:bidi="ar"/>
         </w:rPr>
@@ -15282,7 +14970,6 @@
           <w:kern w:val="0"/>
           <w:sz w:val="28"/>
           <w:szCs w:val="28"/>
-          <w:bdr w:val="none" w:color="auto" w:sz="0" w:space="0"/>
           <w:shd w:val="clear" w:fill="FAFAFA"/>
           <w:lang w:val="en-US" w:eastAsia="zh-CN" w:bidi="ar"/>
         </w:rPr>
@@ -15338,7 +15025,6 @@
           <w:kern w:val="0"/>
           <w:sz w:val="28"/>
           <w:szCs w:val="28"/>
-          <w:bdr w:val="none" w:color="auto" w:sz="0" w:space="0"/>
           <w:shd w:val="clear" w:fill="FAFAFA"/>
           <w:lang w:val="en-US" w:eastAsia="zh-CN" w:bidi="ar"/>
         </w:rPr>
@@ -15355,7 +15041,6 @@
           <w:kern w:val="0"/>
           <w:sz w:val="28"/>
           <w:szCs w:val="28"/>
-          <w:bdr w:val="none" w:color="auto" w:sz="0" w:space="0"/>
           <w:shd w:val="clear" w:fill="FAFAFA"/>
           <w:lang w:val="en-US" w:eastAsia="zh-CN" w:bidi="ar"/>
         </w:rPr>
@@ -15411,7 +15096,6 @@
           <w:kern w:val="0"/>
           <w:sz w:val="28"/>
           <w:szCs w:val="28"/>
-          <w:bdr w:val="none" w:color="auto" w:sz="0" w:space="0"/>
           <w:shd w:val="clear" w:fill="F8F8F8"/>
           <w:lang w:val="en-US" w:eastAsia="zh-CN" w:bidi="ar"/>
         </w:rPr>
@@ -15428,7 +15112,6 @@
           <w:kern w:val="0"/>
           <w:sz w:val="28"/>
           <w:szCs w:val="28"/>
-          <w:bdr w:val="none" w:color="auto" w:sz="0" w:space="0"/>
           <w:shd w:val="clear" w:fill="F8F8F8"/>
           <w:lang w:val="en-US" w:eastAsia="zh-CN" w:bidi="ar"/>
         </w:rPr>
@@ -15484,7 +15167,6 @@
           <w:kern w:val="0"/>
           <w:sz w:val="28"/>
           <w:szCs w:val="28"/>
-          <w:bdr w:val="none" w:color="auto" w:sz="0" w:space="0"/>
           <w:shd w:val="clear" w:fill="FAFAFA"/>
           <w:lang w:val="en-US" w:eastAsia="zh-CN" w:bidi="ar"/>
         </w:rPr>
@@ -15501,7 +15183,6 @@
           <w:kern w:val="0"/>
           <w:sz w:val="28"/>
           <w:szCs w:val="28"/>
-          <w:bdr w:val="none" w:color="auto" w:sz="0" w:space="0"/>
           <w:shd w:val="clear" w:fill="FAFAFA"/>
           <w:lang w:val="en-US" w:eastAsia="zh-CN" w:bidi="ar"/>
         </w:rPr>
@@ -15518,7 +15199,6 @@
           <w:kern w:val="0"/>
           <w:sz w:val="28"/>
           <w:szCs w:val="28"/>
-          <w:bdr w:val="none" w:color="auto" w:sz="0" w:space="0"/>
           <w:shd w:val="clear" w:fill="FAFAFA"/>
           <w:lang w:val="en-US" w:eastAsia="zh-CN" w:bidi="ar"/>
         </w:rPr>
@@ -15574,7 +15254,6 @@
           <w:kern w:val="0"/>
           <w:sz w:val="28"/>
           <w:szCs w:val="28"/>
-          <w:bdr w:val="none" w:color="auto" w:sz="0" w:space="0"/>
           <w:shd w:val="clear" w:fill="F8F8F8"/>
           <w:lang w:val="en-US" w:eastAsia="zh-CN" w:bidi="ar"/>
         </w:rPr>
@@ -15630,7 +15309,6 @@
           <w:kern w:val="0"/>
           <w:sz w:val="28"/>
           <w:szCs w:val="28"/>
-          <w:bdr w:val="none" w:color="auto" w:sz="0" w:space="0"/>
           <w:shd w:val="clear" w:fill="FAFAFA"/>
           <w:lang w:val="en-US" w:eastAsia="zh-CN" w:bidi="ar"/>
         </w:rPr>
@@ -15647,7 +15325,6 @@
           <w:kern w:val="0"/>
           <w:sz w:val="28"/>
           <w:szCs w:val="28"/>
-          <w:bdr w:val="none" w:color="auto" w:sz="0" w:space="0"/>
           <w:shd w:val="clear" w:fill="FAFAFA"/>
           <w:lang w:val="en-US" w:eastAsia="zh-CN" w:bidi="ar"/>
         </w:rPr>
@@ -15703,7 +15380,6 @@
           <w:kern w:val="0"/>
           <w:sz w:val="28"/>
           <w:szCs w:val="28"/>
-          <w:bdr w:val="none" w:color="auto" w:sz="0" w:space="0"/>
           <w:shd w:val="clear" w:fill="F8F8F8"/>
           <w:lang w:val="en-US" w:eastAsia="zh-CN" w:bidi="ar"/>
         </w:rPr>
@@ -15720,7 +15396,6 @@
           <w:kern w:val="0"/>
           <w:sz w:val="28"/>
           <w:szCs w:val="28"/>
-          <w:bdr w:val="none" w:color="auto" w:sz="0" w:space="0"/>
           <w:shd w:val="clear" w:fill="F8F8F8"/>
           <w:lang w:val="en-US" w:eastAsia="zh-CN" w:bidi="ar"/>
         </w:rPr>
@@ -15737,7 +15412,6 @@
           <w:kern w:val="0"/>
           <w:sz w:val="28"/>
           <w:szCs w:val="28"/>
-          <w:bdr w:val="none" w:color="auto" w:sz="0" w:space="0"/>
           <w:shd w:val="clear" w:fill="F8F8F8"/>
           <w:lang w:val="en-US" w:eastAsia="zh-CN" w:bidi="ar"/>
         </w:rPr>
@@ -15793,7 +15467,6 @@
           <w:kern w:val="0"/>
           <w:sz w:val="28"/>
           <w:szCs w:val="28"/>
-          <w:bdr w:val="none" w:color="auto" w:sz="0" w:space="0"/>
           <w:shd w:val="clear" w:fill="FAFAFA"/>
           <w:lang w:val="en-US" w:eastAsia="zh-CN" w:bidi="ar"/>
         </w:rPr>
@@ -15810,7 +15483,6 @@
           <w:kern w:val="0"/>
           <w:sz w:val="28"/>
           <w:szCs w:val="28"/>
-          <w:bdr w:val="none" w:color="auto" w:sz="0" w:space="0"/>
           <w:shd w:val="clear" w:fill="FAFAFA"/>
           <w:lang w:val="en-US" w:eastAsia="zh-CN" w:bidi="ar"/>
         </w:rPr>
@@ -15866,7 +15538,6 @@
           <w:kern w:val="0"/>
           <w:sz w:val="28"/>
           <w:szCs w:val="28"/>
-          <w:bdr w:val="none" w:color="auto" w:sz="0" w:space="0"/>
           <w:shd w:val="clear" w:fill="F8F8F8"/>
           <w:lang w:val="en-US" w:eastAsia="zh-CN" w:bidi="ar"/>
         </w:rPr>
@@ -15883,7 +15554,6 @@
           <w:kern w:val="0"/>
           <w:sz w:val="28"/>
           <w:szCs w:val="28"/>
-          <w:bdr w:val="none" w:color="auto" w:sz="0" w:space="0"/>
           <w:shd w:val="clear" w:fill="F8F8F8"/>
           <w:lang w:val="en-US" w:eastAsia="zh-CN" w:bidi="ar"/>
         </w:rPr>
@@ -15900,7 +15570,6 @@
           <w:kern w:val="0"/>
           <w:sz w:val="28"/>
           <w:szCs w:val="28"/>
-          <w:bdr w:val="none" w:color="auto" w:sz="0" w:space="0"/>
           <w:shd w:val="clear" w:fill="F8F8F8"/>
           <w:lang w:val="en-US" w:eastAsia="zh-CN" w:bidi="ar"/>
         </w:rPr>
@@ -15956,7 +15625,6 @@
           <w:kern w:val="0"/>
           <w:sz w:val="28"/>
           <w:szCs w:val="28"/>
-          <w:bdr w:val="none" w:color="auto" w:sz="0" w:space="0"/>
           <w:shd w:val="clear" w:fill="FAFAFA"/>
           <w:lang w:val="en-US" w:eastAsia="zh-CN" w:bidi="ar"/>
         </w:rPr>
@@ -15973,7 +15641,6 @@
           <w:kern w:val="0"/>
           <w:sz w:val="28"/>
           <w:szCs w:val="28"/>
-          <w:bdr w:val="none" w:color="auto" w:sz="0" w:space="0"/>
           <w:shd w:val="clear" w:fill="FAFAFA"/>
           <w:lang w:val="en-US" w:eastAsia="zh-CN" w:bidi="ar"/>
         </w:rPr>
@@ -15990,7 +15657,6 @@
           <w:kern w:val="0"/>
           <w:sz w:val="28"/>
           <w:szCs w:val="28"/>
-          <w:bdr w:val="none" w:color="auto" w:sz="0" w:space="0"/>
           <w:shd w:val="clear" w:fill="FAFAFA"/>
           <w:lang w:val="en-US" w:eastAsia="zh-CN" w:bidi="ar"/>
         </w:rPr>
@@ -16046,7 +15712,6 @@
           <w:kern w:val="0"/>
           <w:sz w:val="28"/>
           <w:szCs w:val="28"/>
-          <w:bdr w:val="none" w:color="auto" w:sz="0" w:space="0"/>
           <w:shd w:val="clear" w:fill="F8F8F8"/>
           <w:lang w:val="en-US" w:eastAsia="zh-CN" w:bidi="ar"/>
         </w:rPr>
@@ -16063,7 +15728,6 @@
           <w:kern w:val="0"/>
           <w:sz w:val="28"/>
           <w:szCs w:val="28"/>
-          <w:bdr w:val="none" w:color="auto" w:sz="0" w:space="0"/>
           <w:shd w:val="clear" w:fill="F8F8F8"/>
           <w:lang w:val="en-US" w:eastAsia="zh-CN" w:bidi="ar"/>
         </w:rPr>
@@ -16080,7 +15744,6 @@
           <w:kern w:val="0"/>
           <w:sz w:val="28"/>
           <w:szCs w:val="28"/>
-          <w:bdr w:val="none" w:color="auto" w:sz="0" w:space="0"/>
           <w:shd w:val="clear" w:fill="F8F8F8"/>
           <w:lang w:val="en-US" w:eastAsia="zh-CN" w:bidi="ar"/>
         </w:rPr>
@@ -16136,7 +15799,6 @@
           <w:kern w:val="0"/>
           <w:sz w:val="28"/>
           <w:szCs w:val="28"/>
-          <w:bdr w:val="none" w:color="auto" w:sz="0" w:space="0"/>
           <w:shd w:val="clear" w:fill="FAFAFA"/>
           <w:lang w:val="en-US" w:eastAsia="zh-CN" w:bidi="ar"/>
         </w:rPr>
@@ -16192,7 +15854,6 @@
           <w:kern w:val="0"/>
           <w:sz w:val="28"/>
           <w:szCs w:val="28"/>
-          <w:bdr w:val="none" w:color="auto" w:sz="0" w:space="0"/>
           <w:shd w:val="clear" w:fill="F8F8F8"/>
           <w:lang w:val="en-US" w:eastAsia="zh-CN" w:bidi="ar"/>
         </w:rPr>
@@ -16248,7 +15909,6 @@
           <w:kern w:val="0"/>
           <w:sz w:val="28"/>
           <w:szCs w:val="28"/>
-          <w:bdr w:val="none" w:color="auto" w:sz="0" w:space="0"/>
           <w:shd w:val="clear" w:fill="FAFAFA"/>
           <w:lang w:val="en-US" w:eastAsia="zh-CN" w:bidi="ar"/>
         </w:rPr>
@@ -16304,7 +15964,6 @@
           <w:kern w:val="0"/>
           <w:sz w:val="28"/>
           <w:szCs w:val="28"/>
-          <w:bdr w:val="none" w:color="auto" w:sz="0" w:space="0"/>
           <w:shd w:val="clear" w:fill="F8F8F8"/>
           <w:lang w:val="en-US" w:eastAsia="zh-CN" w:bidi="ar"/>
         </w:rPr>
@@ -16360,7 +16019,6 @@
           <w:kern w:val="0"/>
           <w:sz w:val="28"/>
           <w:szCs w:val="28"/>
-          <w:bdr w:val="none" w:color="auto" w:sz="0" w:space="0"/>
           <w:shd w:val="clear" w:fill="FAFAFA"/>
           <w:lang w:val="en-US" w:eastAsia="zh-CN" w:bidi="ar"/>
         </w:rPr>
@@ -16416,7 +16074,6 @@
           <w:kern w:val="0"/>
           <w:sz w:val="28"/>
           <w:szCs w:val="28"/>
-          <w:bdr w:val="none" w:color="auto" w:sz="0" w:space="0"/>
           <w:shd w:val="clear" w:fill="FAFAFA"/>
           <w:lang w:val="en-US" w:eastAsia="zh-CN" w:bidi="ar"/>
         </w:rPr>
@@ -16472,7 +16129,6 @@
           <w:kern w:val="0"/>
           <w:sz w:val="28"/>
           <w:szCs w:val="28"/>
-          <w:bdr w:val="none" w:color="auto" w:sz="0" w:space="0"/>
           <w:shd w:val="clear" w:fill="F8F8F8"/>
           <w:lang w:val="en-US" w:eastAsia="zh-CN" w:bidi="ar"/>
         </w:rPr>
@@ -16489,7 +16145,6 @@
           <w:kern w:val="0"/>
           <w:sz w:val="28"/>
           <w:szCs w:val="28"/>
-          <w:bdr w:val="none" w:color="auto" w:sz="0" w:space="0"/>
           <w:shd w:val="clear" w:fill="F8F8F8"/>
           <w:lang w:val="en-US" w:eastAsia="zh-CN" w:bidi="ar"/>
         </w:rPr>
@@ -16506,7 +16161,6 @@
           <w:kern w:val="0"/>
           <w:sz w:val="28"/>
           <w:szCs w:val="28"/>
-          <w:bdr w:val="none" w:color="auto" w:sz="0" w:space="0"/>
           <w:shd w:val="clear" w:fill="F8F8F8"/>
           <w:lang w:val="en-US" w:eastAsia="zh-CN" w:bidi="ar"/>
         </w:rPr>
@@ -16523,7 +16177,6 @@
           <w:kern w:val="0"/>
           <w:sz w:val="28"/>
           <w:szCs w:val="28"/>
-          <w:bdr w:val="none" w:color="auto" w:sz="0" w:space="0"/>
           <w:shd w:val="clear" w:fill="F8F8F8"/>
           <w:lang w:val="en-US" w:eastAsia="zh-CN" w:bidi="ar"/>
         </w:rPr>
@@ -16540,7 +16193,6 @@
           <w:kern w:val="0"/>
           <w:sz w:val="28"/>
           <w:szCs w:val="28"/>
-          <w:bdr w:val="none" w:color="auto" w:sz="0" w:space="0"/>
           <w:shd w:val="clear" w:fill="F8F8F8"/>
           <w:lang w:val="en-US" w:eastAsia="zh-CN" w:bidi="ar"/>
         </w:rPr>
@@ -16596,7 +16248,6 @@
           <w:kern w:val="0"/>
           <w:sz w:val="28"/>
           <w:szCs w:val="28"/>
-          <w:bdr w:val="none" w:color="auto" w:sz="0" w:space="0"/>
           <w:shd w:val="clear" w:fill="FAFAFA"/>
           <w:lang w:val="en-US" w:eastAsia="zh-CN" w:bidi="ar"/>
         </w:rPr>
@@ -16613,7 +16264,6 @@
           <w:kern w:val="0"/>
           <w:sz w:val="28"/>
           <w:szCs w:val="28"/>
-          <w:bdr w:val="none" w:color="auto" w:sz="0" w:space="0"/>
           <w:shd w:val="clear" w:fill="FAFAFA"/>
           <w:lang w:val="en-US" w:eastAsia="zh-CN" w:bidi="ar"/>
         </w:rPr>
@@ -16630,7 +16280,6 @@
           <w:kern w:val="0"/>
           <w:sz w:val="28"/>
           <w:szCs w:val="28"/>
-          <w:bdr w:val="none" w:color="auto" w:sz="0" w:space="0"/>
           <w:shd w:val="clear" w:fill="FAFAFA"/>
           <w:lang w:val="en-US" w:eastAsia="zh-CN" w:bidi="ar"/>
         </w:rPr>
@@ -16686,7 +16335,6 @@
           <w:kern w:val="0"/>
           <w:sz w:val="28"/>
           <w:szCs w:val="28"/>
-          <w:bdr w:val="none" w:color="auto" w:sz="0" w:space="0"/>
           <w:shd w:val="clear" w:fill="F8F8F8"/>
           <w:lang w:val="en-US" w:eastAsia="zh-CN" w:bidi="ar"/>
         </w:rPr>
@@ -16703,7 +16351,6 @@
           <w:kern w:val="0"/>
           <w:sz w:val="28"/>
           <w:szCs w:val="28"/>
-          <w:bdr w:val="none" w:color="auto" w:sz="0" w:space="0"/>
           <w:shd w:val="clear" w:fill="F8F8F8"/>
           <w:lang w:val="en-US" w:eastAsia="zh-CN" w:bidi="ar"/>
         </w:rPr>
@@ -16720,7 +16367,6 @@
           <w:kern w:val="0"/>
           <w:sz w:val="28"/>
           <w:szCs w:val="28"/>
-          <w:bdr w:val="none" w:color="auto" w:sz="0" w:space="0"/>
           <w:shd w:val="clear" w:fill="F8F8F8"/>
           <w:lang w:val="en-US" w:eastAsia="zh-CN" w:bidi="ar"/>
         </w:rPr>
@@ -16776,7 +16422,6 @@
           <w:kern w:val="0"/>
           <w:sz w:val="28"/>
           <w:szCs w:val="28"/>
-          <w:bdr w:val="none" w:color="auto" w:sz="0" w:space="0"/>
           <w:shd w:val="clear" w:fill="FAFAFA"/>
           <w:lang w:val="en-US" w:eastAsia="zh-CN" w:bidi="ar"/>
         </w:rPr>
@@ -16793,7 +16438,6 @@
           <w:kern w:val="0"/>
           <w:sz w:val="28"/>
           <w:szCs w:val="28"/>
-          <w:bdr w:val="none" w:color="auto" w:sz="0" w:space="0"/>
           <w:shd w:val="clear" w:fill="FAFAFA"/>
           <w:lang w:val="en-US" w:eastAsia="zh-CN" w:bidi="ar"/>
         </w:rPr>
@@ -16810,7 +16454,6 @@
           <w:kern w:val="0"/>
           <w:sz w:val="28"/>
           <w:szCs w:val="28"/>
-          <w:bdr w:val="none" w:color="auto" w:sz="0" w:space="0"/>
           <w:shd w:val="clear" w:fill="FAFAFA"/>
           <w:lang w:val="en-US" w:eastAsia="zh-CN" w:bidi="ar"/>
         </w:rPr>
@@ -16866,7 +16509,6 @@
           <w:kern w:val="0"/>
           <w:sz w:val="28"/>
           <w:szCs w:val="28"/>
-          <w:bdr w:val="none" w:color="auto" w:sz="0" w:space="0"/>
           <w:shd w:val="clear" w:fill="F8F8F8"/>
           <w:lang w:val="en-US" w:eastAsia="zh-CN" w:bidi="ar"/>
         </w:rPr>
@@ -16883,7 +16525,6 @@
           <w:kern w:val="0"/>
           <w:sz w:val="28"/>
           <w:szCs w:val="28"/>
-          <w:bdr w:val="none" w:color="auto" w:sz="0" w:space="0"/>
           <w:shd w:val="clear" w:fill="F8F8F8"/>
           <w:lang w:val="en-US" w:eastAsia="zh-CN" w:bidi="ar"/>
         </w:rPr>
@@ -16900,7 +16541,6 @@
           <w:kern w:val="0"/>
           <w:sz w:val="28"/>
           <w:szCs w:val="28"/>
-          <w:bdr w:val="none" w:color="auto" w:sz="0" w:space="0"/>
           <w:shd w:val="clear" w:fill="F8F8F8"/>
           <w:lang w:val="en-US" w:eastAsia="zh-CN" w:bidi="ar"/>
         </w:rPr>
@@ -16956,7 +16596,6 @@
           <w:kern w:val="0"/>
           <w:sz w:val="28"/>
           <w:szCs w:val="28"/>
-          <w:bdr w:val="none" w:color="auto" w:sz="0" w:space="0"/>
           <w:shd w:val="clear" w:fill="FAFAFA"/>
           <w:lang w:val="en-US" w:eastAsia="zh-CN" w:bidi="ar"/>
         </w:rPr>
@@ -17012,7 +16651,6 @@
           <w:kern w:val="0"/>
           <w:sz w:val="28"/>
           <w:szCs w:val="28"/>
-          <w:bdr w:val="none" w:color="auto" w:sz="0" w:space="0"/>
           <w:shd w:val="clear" w:fill="FAFAFA"/>
           <w:lang w:val="en-US" w:eastAsia="zh-CN" w:bidi="ar"/>
         </w:rPr>
@@ -17029,7 +16667,6 @@
           <w:kern w:val="0"/>
           <w:sz w:val="28"/>
           <w:szCs w:val="28"/>
-          <w:bdr w:val="none" w:color="auto" w:sz="0" w:space="0"/>
           <w:shd w:val="clear" w:fill="FAFAFA"/>
           <w:lang w:val="en-US" w:eastAsia="zh-CN" w:bidi="ar"/>
         </w:rPr>
@@ -17046,7 +16683,6 @@
           <w:kern w:val="0"/>
           <w:sz w:val="28"/>
           <w:szCs w:val="28"/>
-          <w:bdr w:val="none" w:color="auto" w:sz="0" w:space="0"/>
           <w:shd w:val="clear" w:fill="FAFAFA"/>
           <w:lang w:val="en-US" w:eastAsia="zh-CN" w:bidi="ar"/>
         </w:rPr>
@@ -17063,7 +16699,6 @@
           <w:kern w:val="0"/>
           <w:sz w:val="28"/>
           <w:szCs w:val="28"/>
-          <w:bdr w:val="none" w:color="auto" w:sz="0" w:space="0"/>
           <w:shd w:val="clear" w:fill="FAFAFA"/>
           <w:lang w:val="en-US" w:eastAsia="zh-CN" w:bidi="ar"/>
         </w:rPr>
@@ -17080,7 +16715,6 @@
           <w:kern w:val="0"/>
           <w:sz w:val="28"/>
           <w:szCs w:val="28"/>
-          <w:bdr w:val="none" w:color="auto" w:sz="0" w:space="0"/>
           <w:shd w:val="clear" w:fill="FAFAFA"/>
           <w:lang w:val="en-US" w:eastAsia="zh-CN" w:bidi="ar"/>
         </w:rPr>
@@ -17136,7 +16770,6 @@
           <w:kern w:val="0"/>
           <w:sz w:val="28"/>
           <w:szCs w:val="28"/>
-          <w:bdr w:val="none" w:color="auto" w:sz="0" w:space="0"/>
           <w:shd w:val="clear" w:fill="F8F8F8"/>
           <w:lang w:val="en-US" w:eastAsia="zh-CN" w:bidi="ar"/>
         </w:rPr>
@@ -17153,7 +16786,6 @@
           <w:kern w:val="0"/>
           <w:sz w:val="28"/>
           <w:szCs w:val="28"/>
-          <w:bdr w:val="none" w:color="auto" w:sz="0" w:space="0"/>
           <w:shd w:val="clear" w:fill="F8F8F8"/>
           <w:lang w:val="en-US" w:eastAsia="zh-CN" w:bidi="ar"/>
         </w:rPr>
@@ -17170,7 +16802,6 @@
           <w:kern w:val="0"/>
           <w:sz w:val="28"/>
           <w:szCs w:val="28"/>
-          <w:bdr w:val="none" w:color="auto" w:sz="0" w:space="0"/>
           <w:shd w:val="clear" w:fill="F8F8F8"/>
           <w:lang w:val="en-US" w:eastAsia="zh-CN" w:bidi="ar"/>
         </w:rPr>
@@ -17226,7 +16857,6 @@
           <w:kern w:val="0"/>
           <w:sz w:val="28"/>
           <w:szCs w:val="28"/>
-          <w:bdr w:val="none" w:color="auto" w:sz="0" w:space="0"/>
           <w:shd w:val="clear" w:fill="FAFAFA"/>
           <w:lang w:val="en-US" w:eastAsia="zh-CN" w:bidi="ar"/>
         </w:rPr>
@@ -17282,7 +16912,6 @@
           <w:kern w:val="0"/>
           <w:sz w:val="28"/>
           <w:szCs w:val="28"/>
-          <w:bdr w:val="none" w:color="auto" w:sz="0" w:space="0"/>
           <w:shd w:val="clear" w:fill="F8F8F8"/>
           <w:lang w:val="en-US" w:eastAsia="zh-CN" w:bidi="ar"/>
         </w:rPr>
@@ -17299,7 +16928,6 @@
           <w:kern w:val="0"/>
           <w:sz w:val="28"/>
           <w:szCs w:val="28"/>
-          <w:bdr w:val="none" w:color="auto" w:sz="0" w:space="0"/>
           <w:shd w:val="clear" w:fill="F8F8F8"/>
           <w:lang w:val="en-US" w:eastAsia="zh-CN" w:bidi="ar"/>
         </w:rPr>
@@ -17316,7 +16944,6 @@
           <w:kern w:val="0"/>
           <w:sz w:val="28"/>
           <w:szCs w:val="28"/>
-          <w:bdr w:val="none" w:color="auto" w:sz="0" w:space="0"/>
           <w:shd w:val="clear" w:fill="F8F8F8"/>
           <w:lang w:val="en-US" w:eastAsia="zh-CN" w:bidi="ar"/>
         </w:rPr>
@@ -17333,7 +16960,6 @@
           <w:kern w:val="0"/>
           <w:sz w:val="28"/>
           <w:szCs w:val="28"/>
-          <w:bdr w:val="none" w:color="auto" w:sz="0" w:space="0"/>
           <w:shd w:val="clear" w:fill="F8F8F8"/>
           <w:lang w:val="en-US" w:eastAsia="zh-CN" w:bidi="ar"/>
         </w:rPr>
@@ -17350,7 +16976,6 @@
           <w:kern w:val="0"/>
           <w:sz w:val="28"/>
           <w:szCs w:val="28"/>
-          <w:bdr w:val="none" w:color="auto" w:sz="0" w:space="0"/>
           <w:shd w:val="clear" w:fill="F8F8F8"/>
           <w:lang w:val="en-US" w:eastAsia="zh-CN" w:bidi="ar"/>
         </w:rPr>
@@ -17367,7 +16992,6 @@
           <w:kern w:val="0"/>
           <w:sz w:val="28"/>
           <w:szCs w:val="28"/>
-          <w:bdr w:val="none" w:color="auto" w:sz="0" w:space="0"/>
           <w:shd w:val="clear" w:fill="F8F8F8"/>
           <w:lang w:val="en-US" w:eastAsia="zh-CN" w:bidi="ar"/>
         </w:rPr>
@@ -17384,7 +17008,6 @@
           <w:kern w:val="0"/>
           <w:sz w:val="28"/>
           <w:szCs w:val="28"/>
-          <w:bdr w:val="none" w:color="auto" w:sz="0" w:space="0"/>
           <w:shd w:val="clear" w:fill="F8F8F8"/>
           <w:lang w:val="en-US" w:eastAsia="zh-CN" w:bidi="ar"/>
         </w:rPr>
@@ -17401,7 +17024,6 @@
           <w:kern w:val="0"/>
           <w:sz w:val="28"/>
           <w:szCs w:val="28"/>
-          <w:bdr w:val="none" w:color="auto" w:sz="0" w:space="0"/>
           <w:shd w:val="clear" w:fill="F8F8F8"/>
           <w:lang w:val="en-US" w:eastAsia="zh-CN" w:bidi="ar"/>
         </w:rPr>
@@ -17418,7 +17040,6 @@
           <w:kern w:val="0"/>
           <w:sz w:val="28"/>
           <w:szCs w:val="28"/>
-          <w:bdr w:val="none" w:color="auto" w:sz="0" w:space="0"/>
           <w:shd w:val="clear" w:fill="F8F8F8"/>
           <w:lang w:val="en-US" w:eastAsia="zh-CN" w:bidi="ar"/>
         </w:rPr>
@@ -17435,7 +17056,6 @@
           <w:kern w:val="0"/>
           <w:sz w:val="28"/>
           <w:szCs w:val="28"/>
-          <w:bdr w:val="none" w:color="auto" w:sz="0" w:space="0"/>
           <w:shd w:val="clear" w:fill="F8F8F8"/>
           <w:lang w:val="en-US" w:eastAsia="zh-CN" w:bidi="ar"/>
         </w:rPr>
@@ -17491,7 +17111,6 @@
           <w:kern w:val="0"/>
           <w:sz w:val="28"/>
           <w:szCs w:val="28"/>
-          <w:bdr w:val="none" w:color="auto" w:sz="0" w:space="0"/>
           <w:shd w:val="clear" w:fill="FAFAFA"/>
           <w:lang w:val="en-US" w:eastAsia="zh-CN" w:bidi="ar"/>
         </w:rPr>
@@ -17547,7 +17166,6 @@
           <w:kern w:val="0"/>
           <w:sz w:val="28"/>
           <w:szCs w:val="28"/>
-          <w:bdr w:val="none" w:color="auto" w:sz="0" w:space="0"/>
           <w:shd w:val="clear" w:fill="F8F8F8"/>
           <w:lang w:val="en-US" w:eastAsia="zh-CN" w:bidi="ar"/>
         </w:rPr>
@@ -17603,7 +17221,6 @@
           <w:kern w:val="0"/>
           <w:sz w:val="28"/>
           <w:szCs w:val="28"/>
-          <w:bdr w:val="none" w:color="auto" w:sz="0" w:space="0"/>
           <w:shd w:val="clear" w:fill="FAFAFA"/>
           <w:lang w:val="en-US" w:eastAsia="zh-CN" w:bidi="ar"/>
         </w:rPr>
@@ -17659,7 +17276,6 @@
           <w:kern w:val="0"/>
           <w:sz w:val="28"/>
           <w:szCs w:val="28"/>
-          <w:bdr w:val="none" w:color="auto" w:sz="0" w:space="0"/>
           <w:shd w:val="clear" w:fill="F8F8F8"/>
           <w:lang w:val="en-US" w:eastAsia="zh-CN" w:bidi="ar"/>
         </w:rPr>
@@ -17715,7 +17331,6 @@
           <w:kern w:val="0"/>
           <w:sz w:val="28"/>
           <w:szCs w:val="28"/>
-          <w:bdr w:val="none" w:color="auto" w:sz="0" w:space="0"/>
           <w:shd w:val="clear" w:fill="FAFAFA"/>
           <w:lang w:val="en-US" w:eastAsia="zh-CN" w:bidi="ar"/>
         </w:rPr>
@@ -17771,7 +17386,6 @@
           <w:kern w:val="0"/>
           <w:sz w:val="28"/>
           <w:szCs w:val="28"/>
-          <w:bdr w:val="none" w:color="auto" w:sz="0" w:space="0"/>
           <w:shd w:val="clear" w:fill="F8F8F8"/>
           <w:lang w:val="en-US" w:eastAsia="zh-CN" w:bidi="ar"/>
         </w:rPr>
@@ -20910,7 +20524,6 @@
     <w:p>
       <w:pPr>
         <w:pStyle w:val="16"/>
-        <w:rPr/>
       </w:pPr>
       <w:r>
         <w:t>(1) 时间和空间复杂度分析</w:t>
@@ -20919,7 +20532,6 @@
     <w:p>
       <w:pPr>
         <w:pStyle w:val="16"/>
-        <w:rPr/>
       </w:pPr>
       <w:r>
         <w:t>时间复杂度</w:t>
@@ -20929,7 +20541,6 @@
       <w:pPr>
         <w:pStyle w:val="16"/>
         <w:ind w:firstLine="420" w:firstLineChars="0"/>
-        <w:rPr/>
       </w:pPr>
       <w:r>
         <w:t>初始化图(initGraph)</w:t>
@@ -20945,7 +20556,6 @@
       <w:pPr>
         <w:pStyle w:val="16"/>
         <w:ind w:firstLine="420" w:firstLineChars="0"/>
-        <w:rPr/>
       </w:pPr>
       <w:r>
         <w:rPr>
@@ -20958,7 +20568,6 @@
       <w:pPr>
         <w:pStyle w:val="16"/>
         <w:ind w:firstLine="420" w:firstLineChars="0"/>
-        <w:rPr/>
       </w:pPr>
       <w:r>
         <w:rPr>
@@ -20971,7 +20580,6 @@
       <w:pPr>
         <w:pStyle w:val="16"/>
         <w:ind w:firstLine="420" w:firstLineChars="0"/>
-        <w:rPr/>
       </w:pPr>
       <w:r>
         <w:rPr>
@@ -20984,7 +20592,6 @@
       <w:pPr>
         <w:pStyle w:val="16"/>
         <w:ind w:firstLine="420" w:firstLineChars="0"/>
-        <w:rPr/>
       </w:pPr>
       <w:r>
         <w:rPr>
@@ -20997,7 +20604,6 @@
       <w:pPr>
         <w:pStyle w:val="16"/>
         <w:ind w:firstLine="420" w:firstLineChars="0"/>
-        <w:rPr/>
       </w:pPr>
       <w:r>
         <w:rPr>
@@ -21010,7 +20616,6 @@
       <w:pPr>
         <w:pStyle w:val="16"/>
         <w:ind w:firstLine="420" w:firstLineChars="0"/>
-        <w:rPr/>
       </w:pPr>
       <w:r>
         <w:rPr>
@@ -21022,7 +20627,6 @@
     <w:p>
       <w:pPr>
         <w:pStyle w:val="16"/>
-        <w:rPr/>
       </w:pPr>
       <w:r>
         <w:t>空间复杂度</w:t>
@@ -21032,7 +20636,6 @@
       <w:pPr>
         <w:pStyle w:val="16"/>
         <w:ind w:firstLine="420" w:firstLineChars="0"/>
-        <w:rPr/>
       </w:pPr>
       <w:r>
         <w:rPr>
@@ -21045,7 +20648,6 @@
       <w:pPr>
         <w:pStyle w:val="16"/>
         <w:ind w:firstLine="420" w:firstLineChars="0"/>
-        <w:rPr/>
       </w:pPr>
       <w:r>
         <w:rPr>
@@ -21058,7 +20660,6 @@
       <w:pPr>
         <w:pStyle w:val="16"/>
         <w:ind w:firstLine="420" w:firstLineChars="0"/>
-        <w:rPr/>
       </w:pPr>
       <w:r>
         <w:rPr>
@@ -21071,7 +20672,6 @@
       <w:pPr>
         <w:pStyle w:val="16"/>
         <w:ind w:firstLine="420" w:firstLineChars="0"/>
-        <w:rPr/>
       </w:pPr>
       <w:r>
         <w:rPr>
@@ -21083,7 +20683,6 @@
     <w:p>
       <w:pPr>
         <w:pStyle w:val="16"/>
-        <w:rPr/>
       </w:pPr>
       <w:r>
         <w:t>(2) 边界条件分析</w:t>
@@ -21092,7 +20691,6 @@
     <w:p>
       <w:pPr>
         <w:pStyle w:val="16"/>
-        <w:rPr/>
       </w:pPr>
       <w:r>
         <w:t>顶点操作:</w:t>
@@ -21102,7 +20700,6 @@
       <w:pPr>
         <w:pStyle w:val="16"/>
         <w:ind w:firstLine="420" w:firstLineChars="0"/>
-        <w:rPr/>
       </w:pPr>
       <w:r>
         <w:rPr>
@@ -21115,7 +20712,6 @@
       <w:pPr>
         <w:pStyle w:val="16"/>
         <w:ind w:firstLine="420" w:firstLineChars="0"/>
-        <w:rPr/>
       </w:pPr>
       <w:r>
         <w:rPr>
@@ -21128,7 +20724,6 @@
       <w:pPr>
         <w:pStyle w:val="16"/>
         <w:ind w:firstLine="420" w:firstLineChars="0"/>
-        <w:rPr/>
       </w:pPr>
       <w:r>
         <w:rPr>
@@ -21140,7 +20735,6 @@
     <w:p>
       <w:pPr>
         <w:pStyle w:val="16"/>
-        <w:rPr/>
       </w:pPr>
       <w:r>
         <w:t>边操作:</w:t>
@@ -21150,7 +20744,6 @@
       <w:pPr>
         <w:pStyle w:val="16"/>
         <w:ind w:firstLine="420" w:firstLineChars="0"/>
-        <w:rPr/>
       </w:pPr>
       <w:r>
         <w:rPr>
@@ -21163,7 +20756,6 @@
       <w:pPr>
         <w:pStyle w:val="16"/>
         <w:ind w:firstLine="420" w:firstLineChars="0"/>
-        <w:rPr/>
       </w:pPr>
       <w:r>
         <w:rPr>
@@ -21175,7 +20767,6 @@
     <w:p>
       <w:pPr>
         <w:pStyle w:val="16"/>
-        <w:rPr/>
       </w:pPr>
       <w:r>
         <w:t>图遍历:</w:t>
@@ -21185,7 +20776,6 @@
       <w:pPr>
         <w:pStyle w:val="16"/>
         <w:ind w:firstLine="420" w:firstLineChars="0"/>
-        <w:rPr/>
       </w:pPr>
       <w:r>
         <w:rPr>
@@ -21198,7 +20788,6 @@
       <w:pPr>
         <w:pStyle w:val="16"/>
         <w:ind w:firstLine="420" w:firstLineChars="0"/>
-        <w:rPr/>
       </w:pPr>
       <w:r>
         <w:rPr>
@@ -21210,7 +20799,6 @@
     <w:p>
       <w:pPr>
         <w:pStyle w:val="16"/>
-        <w:rPr/>
       </w:pPr>
       <w:r>
         <w:t>文件读取:</w:t>
@@ -21220,7 +20808,6 @@
       <w:pPr>
         <w:pStyle w:val="16"/>
         <w:ind w:firstLine="420" w:firstLineChars="0"/>
-        <w:rPr/>
       </w:pPr>
       <w:r>
         <w:rPr>
@@ -21233,7 +20820,6 @@
       <w:pPr>
         <w:pStyle w:val="16"/>
         <w:ind w:firstLine="420" w:firstLineChars="0"/>
-        <w:rPr/>
       </w:pPr>
       <w:r>
         <w:rPr>
@@ -21245,7 +20831,6 @@
     <w:p>
       <w:pPr>
         <w:pStyle w:val="16"/>
-        <w:rPr/>
       </w:pPr>
       <w:r>
         <w:t>(3) 实验中出现的问题与改进方案</w:t>
@@ -21254,7 +20839,6 @@
     <w:p>
       <w:pPr>
         <w:pStyle w:val="16"/>
-        <w:rPr/>
       </w:pPr>
       <w:r>
         <w:t>内存管理:</w:t>
@@ -21264,7 +20848,6 @@
       <w:pPr>
         <w:pStyle w:val="16"/>
         <w:ind w:firstLine="420" w:firstLineChars="0"/>
-        <w:rPr/>
       </w:pPr>
       <w:r>
         <w:rPr>
@@ -21277,7 +20860,6 @@
       <w:pPr>
         <w:pStyle w:val="16"/>
         <w:ind w:firstLine="420" w:firstLineChars="0"/>
-        <w:rPr/>
       </w:pPr>
       <w:r>
         <w:rPr>
@@ -21289,7 +20871,6 @@
     <w:p>
       <w:pPr>
         <w:pStyle w:val="16"/>
-        <w:rPr/>
       </w:pPr>
       <w:r>
         <w:t>数据结构选择:</w:t>
@@ -21299,7 +20880,6 @@
       <w:pPr>
         <w:pStyle w:val="16"/>
         <w:ind w:firstLine="420" w:firstLineChars="0"/>
-        <w:rPr/>
       </w:pPr>
       <w:r>
         <w:rPr>
@@ -21312,7 +20892,6 @@
       <w:pPr>
         <w:pStyle w:val="16"/>
         <w:ind w:firstLine="420" w:firstLineChars="0"/>
-        <w:rPr/>
       </w:pPr>
       <w:r>
         <w:rPr>
@@ -21324,7 +20903,6 @@
     <w:p>
       <w:pPr>
         <w:pStyle w:val="16"/>
-        <w:rPr/>
       </w:pPr>
       <w:r>
         <w:t>算法效率:</w:t>
@@ -21334,7 +20912,6 @@
       <w:pPr>
         <w:pStyle w:val="16"/>
         <w:ind w:firstLine="420" w:firstLineChars="0"/>
-        <w:rPr/>
       </w:pPr>
       <w:r>
         <w:rPr>
@@ -21347,7 +20924,6 @@
       <w:pPr>
         <w:pStyle w:val="16"/>
         <w:ind w:firstLine="420" w:firstLineChars="0"/>
-        <w:rPr/>
       </w:pPr>
       <w:r>
         <w:rPr>
@@ -21359,7 +20935,6 @@
     <w:p>
       <w:pPr>
         <w:pStyle w:val="16"/>
-        <w:rPr/>
       </w:pPr>
       <w:r>
         <w:t>功能完善:</w:t>
@@ -21369,7 +20944,6 @@
       <w:pPr>
         <w:pStyle w:val="16"/>
         <w:ind w:firstLine="420" w:firstLineChars="0"/>
-        <w:rPr/>
       </w:pPr>
       <w:r>
         <w:rPr>
@@ -21382,7 +20956,6 @@
       <w:pPr>
         <w:pStyle w:val="16"/>
         <w:ind w:firstLine="420" w:firstLineChars="0"/>
-        <w:rPr/>
       </w:pPr>
       <w:r>
         <w:rPr>
@@ -21394,7 +20967,6 @@
     <w:p>
       <w:pPr>
         <w:pStyle w:val="16"/>
-        <w:rPr/>
       </w:pPr>
       <w:r>
         <w:t>(4) 实验结论</w:t>
@@ -21403,7 +20975,6 @@
     <w:p>
       <w:pPr>
         <w:pStyle w:val="16"/>
-        <w:rPr/>
       </w:pPr>
       <w:r>
         <w:t>数据结构选择:</w:t>
@@ -21413,7 +20984,6 @@
       <w:pPr>
         <w:pStyle w:val="16"/>
         <w:ind w:firstLine="420" w:firstLineChars="0"/>
-        <w:rPr/>
       </w:pPr>
       <w:r>
         <w:rPr>
@@ -21426,7 +20996,6 @@
       <w:pPr>
         <w:pStyle w:val="16"/>
         <w:ind w:firstLine="420" w:firstLineChars="0"/>
-        <w:rPr/>
       </w:pPr>
       <w:r>
         <w:rPr>
@@ -21438,7 +21007,6 @@
     <w:p>
       <w:pPr>
         <w:pStyle w:val="16"/>
-        <w:rPr/>
       </w:pPr>
       <w:r>
         <w:t>算法实现:</w:t>
@@ -21448,7 +21016,6 @@
       <w:pPr>
         <w:pStyle w:val="16"/>
         <w:ind w:firstLine="420" w:firstLineChars="0"/>
-        <w:rPr/>
       </w:pPr>
       <w:r>
         <w:rPr>
@@ -21461,7 +21028,6 @@
       <w:pPr>
         <w:pStyle w:val="16"/>
         <w:ind w:firstLine="420" w:firstLineChars="0"/>
-        <w:rPr/>
       </w:pPr>
       <w:r>
         <w:rPr>
@@ -21473,7 +21039,6 @@
     <w:p>
       <w:pPr>
         <w:pStyle w:val="16"/>
-        <w:rPr/>
       </w:pPr>
       <w:r>
         <w:t>局限性:</w:t>
@@ -21483,7 +21048,6 @@
       <w:pPr>
         <w:pStyle w:val="16"/>
         <w:ind w:firstLine="420" w:firstLineChars="0"/>
-        <w:rPr/>
       </w:pPr>
       <w:r>
         <w:rPr>
@@ -21496,7 +21060,6 @@
       <w:pPr>
         <w:pStyle w:val="16"/>
         <w:ind w:firstLine="420" w:firstLineChars="0"/>
-        <w:rPr/>
       </w:pPr>
       <w:r>
         <w:rPr>
@@ -21508,9 +21071,7 @@
     <w:p>
       <w:pPr>
         <w:pStyle w:val="16"/>
-        <w:rPr/>
-      </w:pPr>
-      <w:bookmarkStart w:id="2" w:name="_GoBack"/>
+      </w:pPr>
       <w:r>
         <w:t>优化方向:</w:t>
       </w:r>
@@ -21519,7 +21080,6 @@
       <w:pPr>
         <w:pStyle w:val="16"/>
         <w:ind w:firstLine="420" w:firstLineChars="0"/>
-        <w:rPr/>
       </w:pPr>
       <w:r>
         <w:rPr>
@@ -21532,7 +21092,6 @@
       <w:pPr>
         <w:pStyle w:val="16"/>
         <w:ind w:firstLine="420" w:firstLineChars="0"/>
-        <w:rPr/>
       </w:pPr>
       <w:r>
         <w:rPr>
@@ -21545,7 +21104,6 @@
       <w:pPr>
         <w:pStyle w:val="16"/>
         <w:ind w:firstLine="420" w:firstLineChars="0"/>
-        <w:rPr/>
       </w:pPr>
       <w:r>
         <w:rPr>
@@ -21558,7 +21116,6 @@
       <w:pPr>
         <w:pStyle w:val="16"/>
         <w:ind w:firstLine="420" w:firstLineChars="0"/>
-        <w:rPr/>
       </w:pPr>
       <w:r>
         <w:rPr>
@@ -21567,7 +21124,6 @@
         <w:t>增加对大规模图处理的支持，如分块存储和并行算法。</w:t>
       </w:r>
     </w:p>
-    <w:bookmarkEnd w:id="2"/>
     <w:p>
       <w:pPr>
         <w:pStyle w:val="16"/>
